--- a/PMP/Roles.docx
+++ b/PMP/Roles.docx
@@ -5,6 +5,34 @@
     <w:p>
       <w:pPr>
         <w:spacing w:after="0"/>
+        <w:rPr>
+          <w:b/>
+        </w:rPr>
+      </w:pPr>
+      <w:r>
+        <w:rPr>
+          <w:b/>
+        </w:rPr>
+        <w:t>Customizable C</w:t>
+      </w:r>
+      <w:r>
+        <w:rPr>
+          <w:b/>
+        </w:rPr>
+        <w:t>ontent Management System</w:t>
+      </w:r>
+    </w:p>
+    <w:p>
+      <w:pPr>
+        <w:spacing w:after="0"/>
+        <w:rPr>
+          <w:b/>
+        </w:rPr>
+      </w:pPr>
+    </w:p>
+    <w:p>
+      <w:pPr>
+        <w:spacing w:after="0"/>
       </w:pPr>
       <w:r>
         <w:t>The project was about complete custo</w:t>
@@ -18,70 +46,301 @@
         <w:spacing w:after="0"/>
       </w:pPr>
       <w:r>
-        <w:t xml:space="preserve">As an application developer on the project my </w:t>
-      </w:r>
-      <w:r>
-        <w:t>r</w:t>
-      </w:r>
-      <w:r>
-        <w:t>esponsibilities</w:t>
-      </w:r>
-      <w:r>
-        <w:t xml:space="preserve"> were:</w:t>
-      </w:r>
-    </w:p>
-    <w:p>
-      <w:pPr>
-        <w:numPr>
-          <w:ilvl w:val="0"/>
-          <w:numId w:val="1"/>
+        <w:t xml:space="preserve">As an </w:t>
+      </w:r>
+      <w:r>
+        <w:t>A</w:t>
+      </w:r>
+      <w:r>
+        <w:t xml:space="preserve">pplication </w:t>
+      </w:r>
+      <w:r>
+        <w:t>D</w:t>
+      </w:r>
+      <w:r>
+        <w:t>eveloper on the project</w:t>
+      </w:r>
+      <w:r>
+        <w:t xml:space="preserve"> my primary focused process group was project </w:t>
+      </w:r>
+      <w:r>
+        <w:t>execution with following activities in broader scope</w:t>
+      </w:r>
+      <w:r>
+        <w:t>;</w:t>
+      </w:r>
+    </w:p>
+    <w:p>
+      <w:pPr>
+        <w:pStyle w:val="ListParagraph"/>
+        <w:numPr>
+          <w:ilvl w:val="0"/>
+          <w:numId w:val="2"/>
+        </w:numPr>
+        <w:spacing w:after="0"/>
+      </w:pPr>
+      <w:r>
+        <w:t xml:space="preserve">I was involved in discussions with </w:t>
+      </w:r>
+      <w:r>
+        <w:t>my</w:t>
+      </w:r>
+      <w:r>
+        <w:t xml:space="preserve"> project lead to understand task to be done also </w:t>
+      </w:r>
+      <w:r>
+        <w:t>clarifying what actions the program is intended to perform</w:t>
+      </w:r>
+      <w:r>
+        <w:t>.</w:t>
+      </w:r>
+    </w:p>
+    <w:p>
+      <w:pPr>
+        <w:pStyle w:val="ListParagraph"/>
+        <w:numPr>
+          <w:ilvl w:val="0"/>
+          <w:numId w:val="2"/>
+        </w:numPr>
+        <w:spacing w:after="0"/>
+      </w:pPr>
+      <w:r>
+        <w:t>I was involved working as part of a team, to write a specific section of the program allocated to me.</w:t>
+      </w:r>
+    </w:p>
+    <w:p>
+      <w:pPr>
+        <w:pStyle w:val="ListParagraph"/>
+        <w:numPr>
+          <w:ilvl w:val="0"/>
+          <w:numId w:val="2"/>
+        </w:numPr>
+        <w:spacing w:after="0"/>
+      </w:pPr>
+      <w:r>
+        <w:t xml:space="preserve">Perform unit testing of the program being implemented, </w:t>
+      </w:r>
+      <w:r>
+        <w:t>evaluating and increasing the program's effectiveness</w:t>
+      </w:r>
+    </w:p>
+    <w:p>
+      <w:pPr>
+        <w:spacing w:after="0"/>
+      </w:pPr>
+    </w:p>
+    <w:p>
+      <w:pPr>
+        <w:spacing w:after="0"/>
+        <w:rPr>
+          <w:b/>
+        </w:rPr>
+      </w:pPr>
+      <w:r>
+        <w:rPr>
+          <w:b/>
+        </w:rPr>
+        <w:t xml:space="preserve">Treadmill </w:t>
+      </w:r>
+      <w:r>
+        <w:rPr>
+          <w:b/>
+        </w:rPr>
+        <w:t>Interactive</w:t>
+      </w:r>
+    </w:p>
+    <w:p>
+      <w:pPr>
+        <w:spacing w:after="0"/>
+        <w:rPr>
+          <w:b/>
+        </w:rPr>
+      </w:pPr>
+    </w:p>
+    <w:p>
+      <w:pPr>
+        <w:spacing w:after="0"/>
+      </w:pPr>
+      <w:r>
+        <w:t xml:space="preserve">This </w:t>
+      </w:r>
+      <w:r>
+        <w:t xml:space="preserve">was a </w:t>
+      </w:r>
+      <w:r>
+        <w:t>windows desktop application implemented in Windows.net</w:t>
+      </w:r>
+      <w:r>
+        <w:t xml:space="preserve"> with </w:t>
+      </w:r>
+      <w:r>
+        <w:t xml:space="preserve">2 </w:t>
+      </w:r>
+      <w:r>
+        <w:t>A</w:t>
+      </w:r>
+      <w:r>
+        <w:t xml:space="preserve">pplication </w:t>
+      </w:r>
+      <w:r>
+        <w:t>Developers</w:t>
+      </w:r>
+      <w:r>
+        <w:t xml:space="preserve"> including myself.</w:t>
+      </w:r>
+      <w:r>
+        <w:t xml:space="preserve"> </w:t>
+      </w:r>
+    </w:p>
+    <w:p>
+      <w:pPr>
+        <w:pStyle w:val="ListParagraph"/>
+        <w:numPr>
+          <w:ilvl w:val="0"/>
+          <w:numId w:val="3"/>
+        </w:numPr>
+        <w:spacing w:after="0"/>
+      </w:pPr>
+      <w:r>
+        <w:t xml:space="preserve">My role on this project was </w:t>
+      </w:r>
+      <w:r>
+        <w:t xml:space="preserve">focusing on project execution process </w:t>
+      </w:r>
+      <w:r>
+        <w:t>majorly</w:t>
+      </w:r>
+      <w:r>
+        <w:t>.</w:t>
+      </w:r>
+    </w:p>
+    <w:p>
+      <w:pPr>
+        <w:pStyle w:val="ListParagraph"/>
+        <w:numPr>
+          <w:ilvl w:val="0"/>
+          <w:numId w:val="3"/>
+        </w:numPr>
+        <w:spacing w:after="0"/>
+      </w:pPr>
+      <w:r>
+        <w:t xml:space="preserve">I </w:t>
+      </w:r>
+      <w:r>
+        <w:t>was also involved</w:t>
+      </w:r>
+      <w:r>
+        <w:t xml:space="preserve"> in the requirement analysis and feasibility </w:t>
+      </w:r>
+      <w:r>
+        <w:t>study activities</w:t>
+      </w:r>
+      <w:r>
+        <w:t xml:space="preserve"> </w:t>
+      </w:r>
+      <w:r>
+        <w:t>for hardware communication of the application.</w:t>
+      </w:r>
+      <w:r>
+        <w:t xml:space="preserve"> this responsibility included e</w:t>
+      </w:r>
+      <w:r>
+        <w:t xml:space="preserve">stablishing a detailed program specification through discussion with </w:t>
+      </w:r>
+      <w:r>
+        <w:t>project</w:t>
+      </w:r>
+      <w:r>
+        <w:t xml:space="preserve"> lead as well as with </w:t>
+      </w:r>
+      <w:r>
+        <w:t>client</w:t>
+      </w:r>
+      <w:r>
+        <w:t>.</w:t>
+      </w:r>
+    </w:p>
+    <w:p>
+      <w:pPr>
+        <w:numPr>
+          <w:ilvl w:val="0"/>
+          <w:numId w:val="3"/>
         </w:numPr>
         <w:shd w:val="clear" w:color="auto" w:fill="FFFFFF"/>
-        <w:spacing w:after="0" w:line="240" w:lineRule="auto"/>
-        <w:rPr>
-          <w:rFonts w:ascii="Helvetica" w:eastAsia="Times New Roman" w:hAnsi="Helvetica" w:cs="Helvetica"/>
-          <w:color w:val="485D65"/>
-          <w:sz w:val="24"/>
-          <w:szCs w:val="24"/>
+        <w:spacing w:before="100" w:beforeAutospacing="1" w:after="100" w:afterAutospacing="1" w:line="240" w:lineRule="auto"/>
+      </w:pPr>
+      <w:r>
+        <w:t>breaking down program specification into its simplest elements and translating this logic into a programming language</w:t>
+      </w:r>
+      <w:r>
+        <w:t>.</w:t>
+      </w:r>
+    </w:p>
+    <w:p>
+      <w:pPr>
+        <w:numPr>
+          <w:ilvl w:val="0"/>
+          <w:numId w:val="3"/>
+        </w:numPr>
+        <w:shd w:val="clear" w:color="auto" w:fill="FFFFFF"/>
+        <w:spacing w:before="100" w:beforeAutospacing="1" w:after="100" w:afterAutospacing="1" w:line="240" w:lineRule="auto"/>
+      </w:pPr>
+      <w:r>
+        <w:t>D</w:t>
+      </w:r>
+      <w:r>
+        <w:t>evising possible solutions to anticipated problems</w:t>
+      </w:r>
+      <w:r>
+        <w:t>.</w:t>
+      </w:r>
+    </w:p>
+    <w:p>
+      <w:pPr>
+        <w:spacing w:after="0"/>
+      </w:pPr>
+    </w:p>
+    <w:p>
+      <w:pPr>
+        <w:spacing w:after="0"/>
+        <w:rPr>
+          <w:b/>
         </w:rPr>
       </w:pPr>
       <w:bookmarkStart w:id="0" w:name="_GoBack"/>
       <w:r>
         <w:rPr>
-          <w:rFonts w:ascii="Helvetica" w:eastAsia="Times New Roman" w:hAnsi="Helvetica" w:cs="Helvetica"/>
-          <w:color w:val="485D65"/>
-          <w:sz w:val="24"/>
-          <w:szCs w:val="24"/>
-        </w:rPr>
-        <w:t>clarifying what actions the program is intended to perform</w:t>
-      </w:r>
-    </w:p>
-    <w:p>
-      <w:pPr>
-        <w:numPr>
-          <w:ilvl w:val="0"/>
-          <w:numId w:val="1"/>
-        </w:numPr>
-        <w:shd w:val="clear" w:color="auto" w:fill="FFFFFF"/>
-        <w:spacing w:after="0" w:line="240" w:lineRule="auto"/>
-        <w:rPr>
-          <w:rFonts w:ascii="Helvetica" w:eastAsia="Times New Roman" w:hAnsi="Helvetica" w:cs="Helvetica"/>
-          <w:color w:val="485D65"/>
-          <w:sz w:val="24"/>
-          <w:szCs w:val="24"/>
-        </w:rPr>
-      </w:pPr>
-      <w:r>
-        <w:rPr>
-          <w:rFonts w:ascii="Helvetica" w:eastAsia="Times New Roman" w:hAnsi="Helvetica" w:cs="Helvetica"/>
-          <w:color w:val="485D65"/>
-          <w:sz w:val="24"/>
-          <w:szCs w:val="24"/>
-        </w:rPr>
-        <w:t>breaking down program specification into its simplest elements and translating this logic into a programming language</w:t>
+          <w:b/>
+        </w:rPr>
+        <w:t>Wedding event management portal</w:t>
       </w:r>
     </w:p>
     <w:bookmarkEnd w:id="0"/>
+    <w:p>
+      <w:pPr>
+        <w:spacing w:after="0"/>
+      </w:pPr>
+    </w:p>
+    <w:p>
+      <w:pPr>
+        <w:spacing w:after="0"/>
+      </w:pPr>
+    </w:p>
+    <w:p>
+      <w:pPr>
+        <w:spacing w:after="0"/>
+      </w:pPr>
+    </w:p>
+    <w:p>
+      <w:pPr>
+        <w:spacing w:after="0"/>
+      </w:pPr>
+    </w:p>
+    <w:p>
+      <w:pPr>
+        <w:spacing w:after="0"/>
+      </w:pPr>
+    </w:p>
     <w:p>
       <w:pPr>
         <w:spacing w:after="0"/>
@@ -509,6 +768,234 @@
 <file path=word/numbering.xml><?xml version="1.0" encoding="utf-8"?>
 <w:numbering xmlns:wpc="http://schemas.microsoft.com/office/word/2010/wordprocessingCanvas" xmlns:cx="http://schemas.microsoft.com/office/drawing/2014/chartex" xmlns:cx1="http://schemas.microsoft.com/office/drawing/2015/9/8/chartex" xmlns:cx2="http://schemas.microsoft.com/office/drawing/2015/10/21/chartex" xmlns:cx3="http://schemas.microsoft.com/office/drawing/2016/5/9/chartex" xmlns:cx4="http://schemas.microsoft.com/office/drawing/2016/5/10/chartex" xmlns:cx5="http://schemas.microsoft.com/office/drawing/2016/5/11/chartex" xmlns:mc="http://schemas.openxmlformats.org/markup-compatibility/2006" xmlns:o="urn:schemas-microsoft-com:office:office" xmlns:r="http://schemas.openxmlformats.org/officeDocument/2006/relationships" xmlns:m="http://schemas.openxmlformats.org/officeDocument/2006/math" xmlns:v="urn:schemas-microsoft-com:vml" xmlns:wp14="http://schemas.microsoft.com/office/word/2010/wordprocessingDrawing" xmlns:wp="http://schemas.openxmlformats.org/drawingml/2006/wordprocessingDrawing" xmlns:w10="urn:schemas-microsoft-com:office:word" xmlns:w="http://schemas.openxmlformats.org/wordprocessingml/2006/main" xmlns:w14="http://schemas.microsoft.com/office/word/2010/wordml" xmlns:w15="http://schemas.microsoft.com/office/word/2012/wordml" xmlns:w16se="http://schemas.microsoft.com/office/word/2015/wordml/symex" xmlns:wpg="http://schemas.microsoft.com/office/word/2010/wordprocessingGroup" xmlns:wpi="http://schemas.microsoft.com/office/word/2010/wordprocessingInk" xmlns:wne="http://schemas.microsoft.com/office/word/2006/wordml" xmlns:wps="http://schemas.microsoft.com/office/word/2010/wordprocessingShape" mc:Ignorable="w14 w15 w16se wp14">
   <w:abstractNum w:abstractNumId="0" w15:restartNumberingAfterBreak="0">
+    <w:nsid w:val="3B486C1C"/>
+    <w:multiLevelType w:val="hybridMultilevel"/>
+    <w:tmpl w:val="4D369D42"/>
+    <w:lvl w:ilvl="0" w:tplc="6298D74A">
+      <w:start w:val="1"/>
+      <w:numFmt w:val="bullet"/>
+      <w:lvlText w:val=""/>
+      <w:lvlJc w:val="left"/>
+      <w:pPr>
+        <w:ind w:left="360" w:hanging="360"/>
+      </w:pPr>
+      <w:rPr>
+        <w:rFonts w:ascii="Symbol" w:hAnsi="Symbol" w:hint="default"/>
+        <w:color w:val="000000" w:themeColor="text1"/>
+      </w:rPr>
+    </w:lvl>
+    <w:lvl w:ilvl="1" w:tplc="04090003" w:tentative="1">
+      <w:start w:val="1"/>
+      <w:numFmt w:val="bullet"/>
+      <w:lvlText w:val="o"/>
+      <w:lvlJc w:val="left"/>
+      <w:pPr>
+        <w:ind w:left="1080" w:hanging="360"/>
+      </w:pPr>
+      <w:rPr>
+        <w:rFonts w:ascii="Courier New" w:hAnsi="Courier New" w:cs="Courier New" w:hint="default"/>
+      </w:rPr>
+    </w:lvl>
+    <w:lvl w:ilvl="2" w:tplc="04090005" w:tentative="1">
+      <w:start w:val="1"/>
+      <w:numFmt w:val="bullet"/>
+      <w:lvlText w:val=""/>
+      <w:lvlJc w:val="left"/>
+      <w:pPr>
+        <w:ind w:left="1800" w:hanging="360"/>
+      </w:pPr>
+      <w:rPr>
+        <w:rFonts w:ascii="Wingdings" w:hAnsi="Wingdings" w:hint="default"/>
+      </w:rPr>
+    </w:lvl>
+    <w:lvl w:ilvl="3" w:tplc="04090001" w:tentative="1">
+      <w:start w:val="1"/>
+      <w:numFmt w:val="bullet"/>
+      <w:lvlText w:val=""/>
+      <w:lvlJc w:val="left"/>
+      <w:pPr>
+        <w:ind w:left="2520" w:hanging="360"/>
+      </w:pPr>
+      <w:rPr>
+        <w:rFonts w:ascii="Symbol" w:hAnsi="Symbol" w:hint="default"/>
+      </w:rPr>
+    </w:lvl>
+    <w:lvl w:ilvl="4" w:tplc="04090003" w:tentative="1">
+      <w:start w:val="1"/>
+      <w:numFmt w:val="bullet"/>
+      <w:lvlText w:val="o"/>
+      <w:lvlJc w:val="left"/>
+      <w:pPr>
+        <w:ind w:left="3240" w:hanging="360"/>
+      </w:pPr>
+      <w:rPr>
+        <w:rFonts w:ascii="Courier New" w:hAnsi="Courier New" w:cs="Courier New" w:hint="default"/>
+      </w:rPr>
+    </w:lvl>
+    <w:lvl w:ilvl="5" w:tplc="04090005" w:tentative="1">
+      <w:start w:val="1"/>
+      <w:numFmt w:val="bullet"/>
+      <w:lvlText w:val=""/>
+      <w:lvlJc w:val="left"/>
+      <w:pPr>
+        <w:ind w:left="3960" w:hanging="360"/>
+      </w:pPr>
+      <w:rPr>
+        <w:rFonts w:ascii="Wingdings" w:hAnsi="Wingdings" w:hint="default"/>
+      </w:rPr>
+    </w:lvl>
+    <w:lvl w:ilvl="6" w:tplc="04090001" w:tentative="1">
+      <w:start w:val="1"/>
+      <w:numFmt w:val="bullet"/>
+      <w:lvlText w:val=""/>
+      <w:lvlJc w:val="left"/>
+      <w:pPr>
+        <w:ind w:left="4680" w:hanging="360"/>
+      </w:pPr>
+      <w:rPr>
+        <w:rFonts w:ascii="Symbol" w:hAnsi="Symbol" w:hint="default"/>
+      </w:rPr>
+    </w:lvl>
+    <w:lvl w:ilvl="7" w:tplc="04090003" w:tentative="1">
+      <w:start w:val="1"/>
+      <w:numFmt w:val="bullet"/>
+      <w:lvlText w:val="o"/>
+      <w:lvlJc w:val="left"/>
+      <w:pPr>
+        <w:ind w:left="5400" w:hanging="360"/>
+      </w:pPr>
+      <w:rPr>
+        <w:rFonts w:ascii="Courier New" w:hAnsi="Courier New" w:cs="Courier New" w:hint="default"/>
+      </w:rPr>
+    </w:lvl>
+    <w:lvl w:ilvl="8" w:tplc="04090005" w:tentative="1">
+      <w:start w:val="1"/>
+      <w:numFmt w:val="bullet"/>
+      <w:lvlText w:val=""/>
+      <w:lvlJc w:val="left"/>
+      <w:pPr>
+        <w:ind w:left="6120" w:hanging="360"/>
+      </w:pPr>
+      <w:rPr>
+        <w:rFonts w:ascii="Wingdings" w:hAnsi="Wingdings" w:hint="default"/>
+      </w:rPr>
+    </w:lvl>
+  </w:abstractNum>
+  <w:abstractNum w:abstractNumId="1" w15:restartNumberingAfterBreak="0">
+    <w:nsid w:val="56F13179"/>
+    <w:multiLevelType w:val="hybridMultilevel"/>
+    <w:tmpl w:val="32EE3FA6"/>
+    <w:lvl w:ilvl="0" w:tplc="6298D74A">
+      <w:start w:val="1"/>
+      <w:numFmt w:val="bullet"/>
+      <w:lvlText w:val=""/>
+      <w:lvlJc w:val="left"/>
+      <w:pPr>
+        <w:ind w:left="360" w:hanging="360"/>
+      </w:pPr>
+      <w:rPr>
+        <w:rFonts w:ascii="Symbol" w:hAnsi="Symbol" w:hint="default"/>
+        <w:color w:val="000000" w:themeColor="text1"/>
+      </w:rPr>
+    </w:lvl>
+    <w:lvl w:ilvl="1" w:tplc="04090003" w:tentative="1">
+      <w:start w:val="1"/>
+      <w:numFmt w:val="bullet"/>
+      <w:lvlText w:val="o"/>
+      <w:lvlJc w:val="left"/>
+      <w:pPr>
+        <w:ind w:left="1440" w:hanging="360"/>
+      </w:pPr>
+      <w:rPr>
+        <w:rFonts w:ascii="Courier New" w:hAnsi="Courier New" w:cs="Courier New" w:hint="default"/>
+      </w:rPr>
+    </w:lvl>
+    <w:lvl w:ilvl="2" w:tplc="04090005" w:tentative="1">
+      <w:start w:val="1"/>
+      <w:numFmt w:val="bullet"/>
+      <w:lvlText w:val=""/>
+      <w:lvlJc w:val="left"/>
+      <w:pPr>
+        <w:ind w:left="2160" w:hanging="360"/>
+      </w:pPr>
+      <w:rPr>
+        <w:rFonts w:ascii="Wingdings" w:hAnsi="Wingdings" w:hint="default"/>
+      </w:rPr>
+    </w:lvl>
+    <w:lvl w:ilvl="3" w:tplc="04090001" w:tentative="1">
+      <w:start w:val="1"/>
+      <w:numFmt w:val="bullet"/>
+      <w:lvlText w:val=""/>
+      <w:lvlJc w:val="left"/>
+      <w:pPr>
+        <w:ind w:left="2880" w:hanging="360"/>
+      </w:pPr>
+      <w:rPr>
+        <w:rFonts w:ascii="Symbol" w:hAnsi="Symbol" w:hint="default"/>
+      </w:rPr>
+    </w:lvl>
+    <w:lvl w:ilvl="4" w:tplc="04090003" w:tentative="1">
+      <w:start w:val="1"/>
+      <w:numFmt w:val="bullet"/>
+      <w:lvlText w:val="o"/>
+      <w:lvlJc w:val="left"/>
+      <w:pPr>
+        <w:ind w:left="3600" w:hanging="360"/>
+      </w:pPr>
+      <w:rPr>
+        <w:rFonts w:ascii="Courier New" w:hAnsi="Courier New" w:cs="Courier New" w:hint="default"/>
+      </w:rPr>
+    </w:lvl>
+    <w:lvl w:ilvl="5" w:tplc="04090005" w:tentative="1">
+      <w:start w:val="1"/>
+      <w:numFmt w:val="bullet"/>
+      <w:lvlText w:val=""/>
+      <w:lvlJc w:val="left"/>
+      <w:pPr>
+        <w:ind w:left="4320" w:hanging="360"/>
+      </w:pPr>
+      <w:rPr>
+        <w:rFonts w:ascii="Wingdings" w:hAnsi="Wingdings" w:hint="default"/>
+      </w:rPr>
+    </w:lvl>
+    <w:lvl w:ilvl="6" w:tplc="04090001" w:tentative="1">
+      <w:start w:val="1"/>
+      <w:numFmt w:val="bullet"/>
+      <w:lvlText w:val=""/>
+      <w:lvlJc w:val="left"/>
+      <w:pPr>
+        <w:ind w:left="5040" w:hanging="360"/>
+      </w:pPr>
+      <w:rPr>
+        <w:rFonts w:ascii="Symbol" w:hAnsi="Symbol" w:hint="default"/>
+      </w:rPr>
+    </w:lvl>
+    <w:lvl w:ilvl="7" w:tplc="04090003" w:tentative="1">
+      <w:start w:val="1"/>
+      <w:numFmt w:val="bullet"/>
+      <w:lvlText w:val="o"/>
+      <w:lvlJc w:val="left"/>
+      <w:pPr>
+        <w:ind w:left="5760" w:hanging="360"/>
+      </w:pPr>
+      <w:rPr>
+        <w:rFonts w:ascii="Courier New" w:hAnsi="Courier New" w:cs="Courier New" w:hint="default"/>
+      </w:rPr>
+    </w:lvl>
+    <w:lvl w:ilvl="8" w:tplc="04090005" w:tentative="1">
+      <w:start w:val="1"/>
+      <w:numFmt w:val="bullet"/>
+      <w:lvlText w:val=""/>
+      <w:lvlJc w:val="left"/>
+      <w:pPr>
+        <w:ind w:left="6480" w:hanging="360"/>
+      </w:pPr>
+      <w:rPr>
+        <w:rFonts w:ascii="Wingdings" w:hAnsi="Wingdings" w:hint="default"/>
+      </w:rPr>
+    </w:lvl>
+  </w:abstractNum>
+  <w:abstractNum w:abstractNumId="2" w15:restartNumberingAfterBreak="0">
     <w:nsid w:val="59FD0BA2"/>
     <w:multiLevelType w:val="multilevel"/>
     <w:tmpl w:val="D6B8D47E"/>
@@ -658,7 +1145,13 @@
     </w:lvl>
   </w:abstractNum>
   <w:num w:numId="1">
+    <w:abstractNumId w:val="2"/>
+  </w:num>
+  <w:num w:numId="2">
     <w:abstractNumId w:val="0"/>
+  </w:num>
+  <w:num w:numId="3">
+    <w:abstractNumId w:val="1"/>
   </w:num>
 </w:numbering>
 </file>
@@ -1103,6 +1596,17 @@
       <w:szCs w:val="24"/>
     </w:rPr>
   </w:style>
+  <w:style w:type="paragraph" w:styleId="ListParagraph">
+    <w:name w:val="List Paragraph"/>
+    <w:basedOn w:val="Normal"/>
+    <w:uiPriority w:val="34"/>
+    <w:qFormat/>
+    <w:rsid w:val="00D005A3"/>
+    <w:pPr>
+      <w:ind w:left="720"/>
+      <w:contextualSpacing/>
+    </w:pPr>
+  </w:style>
 </w:styles>
 </file>
 
@@ -1399,4 +1903,16 @@
     </a:ext>
   </a:extLst>
 </a:theme>
+</file>
+
+<file path=customXml/item1.xml><?xml version="1.0" encoding="utf-8"?>
+<b:Sources xmlns:b="http://schemas.openxmlformats.org/officeDocument/2006/bibliography" xmlns="http://schemas.openxmlformats.org/officeDocument/2006/bibliography" SelectedStyle="\APASixthEditionOfficeOnline.xsl" StyleName="APA" Version="6"/>
+</file>
+
+<file path=customXml/itemProps1.xml><?xml version="1.0" encoding="utf-8"?>
+<ds:datastoreItem xmlns:ds="http://schemas.openxmlformats.org/officeDocument/2006/customXml" ds:itemID="{8C46408E-6832-4B5B-B23A-03CE9F21D16B}">
+  <ds:schemaRefs>
+    <ds:schemaRef ds:uri="http://schemas.openxmlformats.org/officeDocument/2006/bibliography"/>
+  </ds:schemaRefs>
+</ds:datastoreItem>
 </file>
--- a/PMP/Roles.docx
+++ b/PMP/Roles.docx
@@ -2,6 +2,607 @@
 <file path=word/document.xml><?xml version="1.0" encoding="utf-8"?>
 <w:document xmlns:wpc="http://schemas.microsoft.com/office/word/2010/wordprocessingCanvas" xmlns:cx="http://schemas.microsoft.com/office/drawing/2014/chartex" xmlns:cx1="http://schemas.microsoft.com/office/drawing/2015/9/8/chartex" xmlns:cx2="http://schemas.microsoft.com/office/drawing/2015/10/21/chartex" xmlns:cx3="http://schemas.microsoft.com/office/drawing/2016/5/9/chartex" xmlns:cx4="http://schemas.microsoft.com/office/drawing/2016/5/10/chartex" xmlns:cx5="http://schemas.microsoft.com/office/drawing/2016/5/11/chartex" xmlns:mc="http://schemas.openxmlformats.org/markup-compatibility/2006" xmlns:o="urn:schemas-microsoft-com:office:office" xmlns:r="http://schemas.openxmlformats.org/officeDocument/2006/relationships" xmlns:m="http://schemas.openxmlformats.org/officeDocument/2006/math" xmlns:v="urn:schemas-microsoft-com:vml" xmlns:wp14="http://schemas.microsoft.com/office/word/2010/wordprocessingDrawing" xmlns:wp="http://schemas.openxmlformats.org/drawingml/2006/wordprocessingDrawing" xmlns:w10="urn:schemas-microsoft-com:office:word" xmlns:w="http://schemas.openxmlformats.org/wordprocessingml/2006/main" xmlns:w14="http://schemas.microsoft.com/office/word/2010/wordml" xmlns:w15="http://schemas.microsoft.com/office/word/2012/wordml" xmlns:w16se="http://schemas.microsoft.com/office/word/2015/wordml/symex" xmlns:wpg="http://schemas.microsoft.com/office/word/2010/wordprocessingGroup" xmlns:wpi="http://schemas.microsoft.com/office/word/2010/wordprocessingInk" xmlns:wne="http://schemas.microsoft.com/office/word/2006/wordml" xmlns:wps="http://schemas.microsoft.com/office/word/2010/wordprocessingShape" mc:Ignorable="w14 w15 w16se wp14">
   <w:body>
+    <w:sdt>
+      <w:sdtPr>
+        <w:id w:val="425156743"/>
+        <w:docPartObj>
+          <w:docPartGallery w:val="Table of Contents"/>
+          <w:docPartUnique/>
+        </w:docPartObj>
+      </w:sdtPr>
+      <w:sdtEndPr>
+        <w:rPr>
+          <w:rFonts w:asciiTheme="minorHAnsi" w:eastAsiaTheme="minorHAnsi" w:hAnsiTheme="minorHAnsi" w:cstheme="minorBidi"/>
+          <w:b/>
+          <w:bCs/>
+          <w:noProof/>
+          <w:color w:val="auto"/>
+          <w:sz w:val="22"/>
+          <w:szCs w:val="22"/>
+        </w:rPr>
+      </w:sdtEndPr>
+      <w:sdtContent>
+        <w:p>
+          <w:pPr>
+            <w:pStyle w:val="TOCHeading"/>
+          </w:pPr>
+          <w:r>
+            <w:t>Contents</w:t>
+          </w:r>
+        </w:p>
+        <w:p>
+          <w:pPr>
+            <w:pStyle w:val="TOC1"/>
+            <w:tabs>
+              <w:tab w:val="right" w:leader="dot" w:pos="9350"/>
+            </w:tabs>
+            <w:rPr>
+              <w:rFonts w:eastAsiaTheme="minorEastAsia"/>
+              <w:noProof/>
+            </w:rPr>
+          </w:pPr>
+          <w:r>
+            <w:fldChar w:fldCharType="begin"/>
+          </w:r>
+          <w:r>
+            <w:instrText xml:space="preserve"> TOC \o "1-3" \h \z \u </w:instrText>
+          </w:r>
+          <w:r>
+            <w:fldChar w:fldCharType="separate"/>
+          </w:r>
+          <w:hyperlink w:anchor="_Toc492489450" w:history="1">
+            <w:r>
+              <w:rPr>
+                <w:rStyle w:val="Hyperlink"/>
+                <w:noProof/>
+              </w:rPr>
+              <w:t>Customizable Content Management System</w:t>
+            </w:r>
+            <w:r>
+              <w:rPr>
+                <w:noProof/>
+                <w:webHidden/>
+              </w:rPr>
+              <w:tab/>
+            </w:r>
+            <w:r>
+              <w:rPr>
+                <w:noProof/>
+                <w:webHidden/>
+              </w:rPr>
+              <w:fldChar w:fldCharType="begin"/>
+            </w:r>
+            <w:r>
+              <w:rPr>
+                <w:noProof/>
+                <w:webHidden/>
+              </w:rPr>
+              <w:instrText xml:space="preserve"> PAGEREF _Toc492489450 \h </w:instrText>
+            </w:r>
+            <w:r>
+              <w:rPr>
+                <w:noProof/>
+                <w:webHidden/>
+              </w:rPr>
+            </w:r>
+            <w:r>
+              <w:rPr>
+                <w:noProof/>
+                <w:webHidden/>
+              </w:rPr>
+              <w:fldChar w:fldCharType="separate"/>
+            </w:r>
+            <w:r>
+              <w:rPr>
+                <w:noProof/>
+                <w:webHidden/>
+              </w:rPr>
+              <w:t>2</w:t>
+            </w:r>
+            <w:r>
+              <w:rPr>
+                <w:noProof/>
+                <w:webHidden/>
+              </w:rPr>
+              <w:fldChar w:fldCharType="end"/>
+            </w:r>
+          </w:hyperlink>
+        </w:p>
+        <w:p>
+          <w:pPr>
+            <w:pStyle w:val="TOC1"/>
+            <w:tabs>
+              <w:tab w:val="right" w:leader="dot" w:pos="9350"/>
+            </w:tabs>
+            <w:rPr>
+              <w:rFonts w:eastAsiaTheme="minorEastAsia"/>
+              <w:noProof/>
+            </w:rPr>
+          </w:pPr>
+          <w:hyperlink w:anchor="_Toc492489451" w:history="1">
+            <w:r>
+              <w:rPr>
+                <w:rStyle w:val="Hyperlink"/>
+                <w:noProof/>
+              </w:rPr>
+              <w:t>Treadmill Runner Interactive Application</w:t>
+            </w:r>
+            <w:r>
+              <w:rPr>
+                <w:noProof/>
+                <w:webHidden/>
+              </w:rPr>
+              <w:tab/>
+            </w:r>
+            <w:r>
+              <w:rPr>
+                <w:noProof/>
+                <w:webHidden/>
+              </w:rPr>
+              <w:fldChar w:fldCharType="begin"/>
+            </w:r>
+            <w:r>
+              <w:rPr>
+                <w:noProof/>
+                <w:webHidden/>
+              </w:rPr>
+              <w:instrText xml:space="preserve"> PAGEREF _Toc492489451 \h </w:instrText>
+            </w:r>
+            <w:r>
+              <w:rPr>
+                <w:noProof/>
+                <w:webHidden/>
+              </w:rPr>
+            </w:r>
+            <w:r>
+              <w:rPr>
+                <w:noProof/>
+                <w:webHidden/>
+              </w:rPr>
+              <w:fldChar w:fldCharType="separate"/>
+            </w:r>
+            <w:r>
+              <w:rPr>
+                <w:noProof/>
+                <w:webHidden/>
+              </w:rPr>
+              <w:t>2</w:t>
+            </w:r>
+            <w:r>
+              <w:rPr>
+                <w:noProof/>
+                <w:webHidden/>
+              </w:rPr>
+              <w:fldChar w:fldCharType="end"/>
+            </w:r>
+          </w:hyperlink>
+        </w:p>
+        <w:p>
+          <w:pPr>
+            <w:pStyle w:val="TOC1"/>
+            <w:tabs>
+              <w:tab w:val="right" w:leader="dot" w:pos="9350"/>
+            </w:tabs>
+            <w:rPr>
+              <w:rFonts w:eastAsiaTheme="minorEastAsia"/>
+              <w:noProof/>
+            </w:rPr>
+          </w:pPr>
+          <w:hyperlink w:anchor="_Toc492489452" w:history="1">
+            <w:r>
+              <w:rPr>
+                <w:rStyle w:val="Hyperlink"/>
+                <w:noProof/>
+              </w:rPr>
+              <w:t>Wedding event management portal</w:t>
+            </w:r>
+            <w:r>
+              <w:rPr>
+                <w:noProof/>
+                <w:webHidden/>
+              </w:rPr>
+              <w:tab/>
+            </w:r>
+            <w:r>
+              <w:rPr>
+                <w:noProof/>
+                <w:webHidden/>
+              </w:rPr>
+              <w:fldChar w:fldCharType="begin"/>
+            </w:r>
+            <w:r>
+              <w:rPr>
+                <w:noProof/>
+                <w:webHidden/>
+              </w:rPr>
+              <w:instrText xml:space="preserve"> PAGEREF _Toc492489452 \h </w:instrText>
+            </w:r>
+            <w:r>
+              <w:rPr>
+                <w:noProof/>
+                <w:webHidden/>
+              </w:rPr>
+            </w:r>
+            <w:r>
+              <w:rPr>
+                <w:noProof/>
+                <w:webHidden/>
+              </w:rPr>
+              <w:fldChar w:fldCharType="separate"/>
+            </w:r>
+            <w:r>
+              <w:rPr>
+                <w:noProof/>
+                <w:webHidden/>
+              </w:rPr>
+              <w:t>2</w:t>
+            </w:r>
+            <w:r>
+              <w:rPr>
+                <w:noProof/>
+                <w:webHidden/>
+              </w:rPr>
+              <w:fldChar w:fldCharType="end"/>
+            </w:r>
+          </w:hyperlink>
+        </w:p>
+        <w:p>
+          <w:pPr>
+            <w:pStyle w:val="TOC1"/>
+            <w:tabs>
+              <w:tab w:val="right" w:leader="dot" w:pos="9350"/>
+            </w:tabs>
+            <w:rPr>
+              <w:rFonts w:eastAsiaTheme="minorEastAsia"/>
+              <w:noProof/>
+            </w:rPr>
+          </w:pPr>
+          <w:hyperlink w:anchor="_Toc492489453" w:history="1">
+            <w:r>
+              <w:rPr>
+                <w:rStyle w:val="Hyperlink"/>
+                <w:noProof/>
+              </w:rPr>
+              <w:t>Beverage Container Recycling</w:t>
+            </w:r>
+            <w:r>
+              <w:rPr>
+                <w:noProof/>
+                <w:webHidden/>
+              </w:rPr>
+              <w:tab/>
+            </w:r>
+            <w:r>
+              <w:rPr>
+                <w:noProof/>
+                <w:webHidden/>
+              </w:rPr>
+              <w:fldChar w:fldCharType="begin"/>
+            </w:r>
+            <w:r>
+              <w:rPr>
+                <w:noProof/>
+                <w:webHidden/>
+              </w:rPr>
+              <w:instrText xml:space="preserve"> PAGEREF _Toc492489453 \h </w:instrText>
+            </w:r>
+            <w:r>
+              <w:rPr>
+                <w:noProof/>
+                <w:webHidden/>
+              </w:rPr>
+            </w:r>
+            <w:r>
+              <w:rPr>
+                <w:noProof/>
+                <w:webHidden/>
+              </w:rPr>
+              <w:fldChar w:fldCharType="separate"/>
+            </w:r>
+            <w:r>
+              <w:rPr>
+                <w:noProof/>
+                <w:webHidden/>
+              </w:rPr>
+              <w:t>2</w:t>
+            </w:r>
+            <w:r>
+              <w:rPr>
+                <w:noProof/>
+                <w:webHidden/>
+              </w:rPr>
+              <w:fldChar w:fldCharType="end"/>
+            </w:r>
+          </w:hyperlink>
+        </w:p>
+        <w:p>
+          <w:pPr>
+            <w:pStyle w:val="TOC1"/>
+            <w:tabs>
+              <w:tab w:val="right" w:leader="dot" w:pos="9350"/>
+            </w:tabs>
+            <w:rPr>
+              <w:rFonts w:eastAsiaTheme="minorEastAsia"/>
+              <w:noProof/>
+            </w:rPr>
+          </w:pPr>
+          <w:hyperlink w:anchor="_Toc492489454" w:history="1">
+            <w:r>
+              <w:rPr>
+                <w:rStyle w:val="Hyperlink"/>
+                <w:noProof/>
+              </w:rPr>
+              <w:t>Health Care Reporting Web Application</w:t>
+            </w:r>
+            <w:r>
+              <w:rPr>
+                <w:noProof/>
+                <w:webHidden/>
+              </w:rPr>
+              <w:tab/>
+            </w:r>
+            <w:r>
+              <w:rPr>
+                <w:noProof/>
+                <w:webHidden/>
+              </w:rPr>
+              <w:fldChar w:fldCharType="begin"/>
+            </w:r>
+            <w:r>
+              <w:rPr>
+                <w:noProof/>
+                <w:webHidden/>
+              </w:rPr>
+              <w:instrText xml:space="preserve"> PAGEREF _Toc492489454 \h </w:instrText>
+            </w:r>
+            <w:r>
+              <w:rPr>
+                <w:noProof/>
+                <w:webHidden/>
+              </w:rPr>
+            </w:r>
+            <w:r>
+              <w:rPr>
+                <w:noProof/>
+                <w:webHidden/>
+              </w:rPr>
+              <w:fldChar w:fldCharType="separate"/>
+            </w:r>
+            <w:r>
+              <w:rPr>
+                <w:noProof/>
+                <w:webHidden/>
+              </w:rPr>
+              <w:t>2</w:t>
+            </w:r>
+            <w:r>
+              <w:rPr>
+                <w:noProof/>
+                <w:webHidden/>
+              </w:rPr>
+              <w:fldChar w:fldCharType="end"/>
+            </w:r>
+          </w:hyperlink>
+        </w:p>
+        <w:p>
+          <w:pPr>
+            <w:pStyle w:val="TOC1"/>
+            <w:tabs>
+              <w:tab w:val="right" w:leader="dot" w:pos="9350"/>
+            </w:tabs>
+            <w:rPr>
+              <w:rFonts w:eastAsiaTheme="minorEastAsia"/>
+              <w:noProof/>
+            </w:rPr>
+          </w:pPr>
+          <w:hyperlink w:anchor="_Toc492489455" w:history="1">
+            <w:r>
+              <w:rPr>
+                <w:rStyle w:val="Hyperlink"/>
+                <w:noProof/>
+              </w:rPr>
+              <w:t>Point of Sale Cloud Application</w:t>
+            </w:r>
+            <w:r>
+              <w:rPr>
+                <w:noProof/>
+                <w:webHidden/>
+              </w:rPr>
+              <w:tab/>
+            </w:r>
+            <w:r>
+              <w:rPr>
+                <w:noProof/>
+                <w:webHidden/>
+              </w:rPr>
+              <w:fldChar w:fldCharType="begin"/>
+            </w:r>
+            <w:r>
+              <w:rPr>
+                <w:noProof/>
+                <w:webHidden/>
+              </w:rPr>
+              <w:instrText xml:space="preserve"> PAGEREF _Toc492489455 \h </w:instrText>
+            </w:r>
+            <w:r>
+              <w:rPr>
+                <w:noProof/>
+                <w:webHidden/>
+              </w:rPr>
+            </w:r>
+            <w:r>
+              <w:rPr>
+                <w:noProof/>
+                <w:webHidden/>
+              </w:rPr>
+              <w:fldChar w:fldCharType="separate"/>
+            </w:r>
+            <w:r>
+              <w:rPr>
+                <w:noProof/>
+                <w:webHidden/>
+              </w:rPr>
+              <w:t>3</w:t>
+            </w:r>
+            <w:r>
+              <w:rPr>
+                <w:noProof/>
+                <w:webHidden/>
+              </w:rPr>
+              <w:fldChar w:fldCharType="end"/>
+            </w:r>
+          </w:hyperlink>
+        </w:p>
+        <w:p>
+          <w:pPr>
+            <w:pStyle w:val="TOC1"/>
+            <w:tabs>
+              <w:tab w:val="right" w:leader="dot" w:pos="9350"/>
+            </w:tabs>
+            <w:rPr>
+              <w:rFonts w:eastAsiaTheme="minorEastAsia"/>
+              <w:noProof/>
+            </w:rPr>
+          </w:pPr>
+          <w:hyperlink w:anchor="_Toc492489456" w:history="1">
+            <w:r>
+              <w:rPr>
+                <w:rStyle w:val="Hyperlink"/>
+                <w:noProof/>
+              </w:rPr>
+              <w:t>Matrix Manager</w:t>
+            </w:r>
+            <w:r>
+              <w:rPr>
+                <w:noProof/>
+                <w:webHidden/>
+              </w:rPr>
+              <w:tab/>
+            </w:r>
+            <w:r>
+              <w:rPr>
+                <w:noProof/>
+                <w:webHidden/>
+              </w:rPr>
+              <w:fldChar w:fldCharType="begin"/>
+            </w:r>
+            <w:r>
+              <w:rPr>
+                <w:noProof/>
+                <w:webHidden/>
+              </w:rPr>
+              <w:instrText xml:space="preserve"> PAGEREF _Toc492489456 \h </w:instrText>
+            </w:r>
+            <w:r>
+              <w:rPr>
+                <w:noProof/>
+                <w:webHidden/>
+              </w:rPr>
+            </w:r>
+            <w:r>
+              <w:rPr>
+                <w:noProof/>
+                <w:webHidden/>
+              </w:rPr>
+              <w:fldChar w:fldCharType="separate"/>
+            </w:r>
+            <w:r>
+              <w:rPr>
+                <w:noProof/>
+                <w:webHidden/>
+              </w:rPr>
+              <w:t>3</w:t>
+            </w:r>
+            <w:r>
+              <w:rPr>
+                <w:noProof/>
+                <w:webHidden/>
+              </w:rPr>
+              <w:fldChar w:fldCharType="end"/>
+            </w:r>
+          </w:hyperlink>
+        </w:p>
+        <w:p>
+          <w:pPr>
+            <w:pStyle w:val="TOC1"/>
+            <w:tabs>
+              <w:tab w:val="right" w:leader="dot" w:pos="9350"/>
+            </w:tabs>
+            <w:rPr>
+              <w:rFonts w:eastAsiaTheme="minorEastAsia"/>
+              <w:noProof/>
+            </w:rPr>
+          </w:pPr>
+          <w:hyperlink w:anchor="_Toc492489457" w:history="1">
+            <w:r>
+              <w:rPr>
+                <w:rStyle w:val="Hyperlink"/>
+                <w:noProof/>
+              </w:rPr>
+              <w:t>Doublezero</w:t>
+            </w:r>
+            <w:r>
+              <w:rPr>
+                <w:noProof/>
+                <w:webHidden/>
+              </w:rPr>
+              <w:tab/>
+            </w:r>
+            <w:r>
+              <w:rPr>
+                <w:noProof/>
+                <w:webHidden/>
+              </w:rPr>
+              <w:fldChar w:fldCharType="begin"/>
+            </w:r>
+            <w:r>
+              <w:rPr>
+                <w:noProof/>
+                <w:webHidden/>
+              </w:rPr>
+              <w:instrText xml:space="preserve"> PAGEREF _Toc492489457 \h </w:instrText>
+            </w:r>
+            <w:r>
+              <w:rPr>
+                <w:noProof/>
+                <w:webHidden/>
+              </w:rPr>
+            </w:r>
+            <w:r>
+              <w:rPr>
+                <w:noProof/>
+                <w:webHidden/>
+              </w:rPr>
+              <w:fldChar w:fldCharType="separate"/>
+            </w:r>
+            <w:r>
+              <w:rPr>
+                <w:noProof/>
+                <w:webHidden/>
+              </w:rPr>
+              <w:t>3</w:t>
+            </w:r>
+            <w:r>
+              <w:rPr>
+                <w:noProof/>
+                <w:webHidden/>
+              </w:rPr>
+              <w:fldChar w:fldCharType="end"/>
+            </w:r>
+          </w:hyperlink>
+        </w:p>
+        <w:p>
+          <w:r>
+            <w:rPr>
+              <w:b/>
+              <w:bCs/>
+              <w:noProof/>
+            </w:rPr>
+            <w:fldChar w:fldCharType="end"/>
+          </w:r>
+        </w:p>
+      </w:sdtContent>
+    </w:sdt>
     <w:p>
       <w:pPr>
         <w:spacing w:after="0"/>
@@ -9,42 +610,81 @@
           <w:b/>
         </w:rPr>
       </w:pPr>
-      <w:r>
+    </w:p>
+    <w:p>
+      <w:pPr>
         <w:rPr>
           <w:b/>
         </w:rPr>
+      </w:pPr>
+      <w:r>
+        <w:rPr>
+          <w:b/>
+        </w:rPr>
+        <w:br w:type="page"/>
+      </w:r>
+      <w:bookmarkStart w:id="0" w:name="_GoBack"/>
+      <w:bookmarkEnd w:id="0"/>
+    </w:p>
+    <w:p>
+      <w:pPr>
+        <w:spacing w:after="0"/>
+        <w:rPr>
+          <w:b/>
+        </w:rPr>
+      </w:pPr>
+    </w:p>
+    <w:p>
+      <w:pPr>
+        <w:spacing w:after="0"/>
+        <w:rPr>
+          <w:b/>
+        </w:rPr>
+      </w:pPr>
+    </w:p>
+    <w:p>
+      <w:pPr>
+        <w:spacing w:after="0"/>
+        <w:rPr>
+          <w:b/>
+        </w:rPr>
+      </w:pPr>
+    </w:p>
+    <w:p>
+      <w:pPr>
+        <w:pStyle w:val="Heading1"/>
+      </w:pPr>
+      <w:bookmarkStart w:id="1" w:name="_Toc492489450"/>
+      <w:r>
         <w:t>Customizable C</w:t>
       </w:r>
       <w:r>
-        <w:rPr>
-          <w:b/>
-        </w:rPr>
         <w:t>ontent Management System</w:t>
       </w:r>
+      <w:bookmarkEnd w:id="1"/>
     </w:p>
     <w:p>
       <w:pPr>
         <w:spacing w:after="0"/>
-        <w:rPr>
-          <w:b/>
-        </w:rPr>
-      </w:pPr>
-    </w:p>
-    <w:p>
-      <w:pPr>
-        <w:spacing w:after="0"/>
-      </w:pPr>
-      <w:r>
-        <w:t>The project was about complete custo</w:t>
-      </w:r>
-      <w:r>
-        <w:t>mizable CMS implemented in .net.</w:t>
-      </w:r>
-    </w:p>
-    <w:p>
-      <w:pPr>
-        <w:spacing w:after="0"/>
-      </w:pPr>
+      </w:pPr>
+      <w:r>
+        <w:t xml:space="preserve">This was a fixed time project </w:t>
+      </w:r>
+      <w:r>
+        <w:t>about complete custo</w:t>
+      </w:r>
+      <w:r>
+        <w:t xml:space="preserve">mizable CMS implemented in </w:t>
+      </w:r>
+      <w:r>
+        <w:t>Windows ASP</w:t>
+      </w:r>
+      <w:r>
+        <w:t>.net.</w:t>
+      </w:r>
+      <w:r>
+        <w:t xml:space="preserve"> platform. </w:t>
+      </w:r>
       <w:r>
         <w:t xml:space="preserve">As an </w:t>
       </w:r>
@@ -131,215 +771,930 @@
     </w:p>
     <w:p>
       <w:pPr>
+        <w:pStyle w:val="Heading1"/>
+      </w:pPr>
+      <w:bookmarkStart w:id="2" w:name="_Toc492489451"/>
+      <w:r>
+        <w:t>Treadmill</w:t>
+      </w:r>
+      <w:r>
+        <w:t xml:space="preserve"> Runner</w:t>
+      </w:r>
+      <w:r>
+        <w:t xml:space="preserve"> </w:t>
+      </w:r>
+      <w:r>
+        <w:t>Interactive</w:t>
+      </w:r>
+      <w:r>
+        <w:t xml:space="preserve"> </w:t>
+      </w:r>
+      <w:r>
+        <w:t>Application</w:t>
+      </w:r>
+      <w:bookmarkEnd w:id="2"/>
+    </w:p>
+    <w:p>
+      <w:pPr>
         <w:spacing w:after="0"/>
-        <w:rPr>
-          <w:b/>
-        </w:rPr>
-      </w:pPr>
-      <w:r>
-        <w:rPr>
-          <w:b/>
-        </w:rPr>
-        <w:t xml:space="preserve">Treadmill </w:t>
-      </w:r>
-      <w:r>
-        <w:rPr>
-          <w:b/>
-        </w:rPr>
-        <w:t>Interactive</w:t>
+      </w:pPr>
+      <w:r>
+        <w:t xml:space="preserve">This </w:t>
+      </w:r>
+      <w:r>
+        <w:t xml:space="preserve">was a </w:t>
+      </w:r>
+      <w:r>
+        <w:t xml:space="preserve">fixed time project having </w:t>
+      </w:r>
+      <w:r>
+        <w:t>windows desktop application implemented in Windows.net</w:t>
+      </w:r>
+      <w:r>
+        <w:t xml:space="preserve"> with </w:t>
+      </w:r>
+      <w:r>
+        <w:t xml:space="preserve">2 </w:t>
+      </w:r>
+      <w:r>
+        <w:t>A</w:t>
+      </w:r>
+      <w:r>
+        <w:t xml:space="preserve">pplication </w:t>
+      </w:r>
+      <w:r>
+        <w:t>Developers</w:t>
+      </w:r>
+      <w:r>
+        <w:t xml:space="preserve"> including myself.</w:t>
+      </w:r>
+      <w:r>
+        <w:t xml:space="preserve"> </w:t>
+      </w:r>
+      <w:r>
+        <w:t xml:space="preserve">My role on this project was </w:t>
+      </w:r>
+      <w:r>
+        <w:t xml:space="preserve">focusing on project execution process </w:t>
+      </w:r>
+      <w:r>
+        <w:t>majorly</w:t>
+      </w:r>
+      <w:r>
+        <w:t>.</w:t>
+      </w:r>
+      <w:r>
+        <w:t xml:space="preserve"> </w:t>
+      </w:r>
+      <w:r>
+        <w:t xml:space="preserve">I </w:t>
+      </w:r>
+      <w:r>
+        <w:t>was also involved</w:t>
+      </w:r>
+      <w:r>
+        <w:t xml:space="preserve"> in the requirement analysis and feasibility </w:t>
+      </w:r>
+      <w:r>
+        <w:t>study activities</w:t>
+      </w:r>
+      <w:r>
+        <w:t xml:space="preserve"> </w:t>
+      </w:r>
+      <w:r>
+        <w:t>for hardware communication of the application.</w:t>
+      </w:r>
+      <w:r>
+        <w:t xml:space="preserve"> </w:t>
+      </w:r>
+      <w:r>
+        <w:t>T</w:t>
+      </w:r>
+      <w:r>
+        <w:t>his responsibility included e</w:t>
+      </w:r>
+      <w:r>
+        <w:t xml:space="preserve">stablishing a detailed program specification through discussion with </w:t>
+      </w:r>
+      <w:r>
+        <w:t>project</w:t>
+      </w:r>
+      <w:r>
+        <w:t xml:space="preserve"> lead as well as with </w:t>
+      </w:r>
+      <w:r>
+        <w:t>client</w:t>
+      </w:r>
+      <w:r>
+        <w:t>.</w:t>
+      </w:r>
+      <w:r>
+        <w:t xml:space="preserve"> I further involved in </w:t>
+      </w:r>
+      <w:r>
+        <w:t>breaking down program specification into its simplest elements and translating this logic into a programming language</w:t>
+      </w:r>
+      <w:r>
+        <w:t>.</w:t>
+      </w:r>
+      <w:r>
+        <w:t xml:space="preserve"> </w:t>
       </w:r>
     </w:p>
     <w:p>
       <w:pPr>
         <w:spacing w:after="0"/>
-        <w:rPr>
-          <w:b/>
-        </w:rPr>
-      </w:pPr>
+      </w:pPr>
+    </w:p>
+    <w:p>
+      <w:pPr>
+        <w:pStyle w:val="Heading1"/>
+      </w:pPr>
+      <w:bookmarkStart w:id="3" w:name="_Toc492489452"/>
+      <w:r>
+        <w:t>Wedding event management portal</w:t>
+      </w:r>
+      <w:bookmarkEnd w:id="3"/>
     </w:p>
     <w:p>
       <w:pPr>
         <w:spacing w:after="0"/>
-      </w:pPr>
-      <w:r>
+        <w:rPr>
+          <w:rFonts w:ascii="Calibri" w:hAnsi="Calibri" w:cs="Calibri"/>
+        </w:rPr>
+      </w:pPr>
+      <w:r>
+        <w:rPr>
+          <w:rFonts w:ascii="Calibri" w:hAnsi="Calibri" w:cs="Calibri"/>
+        </w:rPr>
         <w:t xml:space="preserve">This </w:t>
       </w:r>
       <w:r>
-        <w:t xml:space="preserve">was a </w:t>
-      </w:r>
-      <w:r>
-        <w:t>windows desktop application implemented in Windows.net</w:t>
-      </w:r>
-      <w:r>
-        <w:t xml:space="preserve"> with </w:t>
-      </w:r>
-      <w:r>
-        <w:t xml:space="preserve">2 </w:t>
-      </w:r>
-      <w:r>
+        <w:rPr>
+          <w:rFonts w:ascii="Calibri" w:hAnsi="Calibri" w:cs="Calibri"/>
+        </w:rPr>
+        <w:t>was</w:t>
+      </w:r>
+      <w:r>
+        <w:rPr>
+          <w:rFonts w:ascii="Calibri" w:hAnsi="Calibri" w:cs="Calibri"/>
+        </w:rPr>
+        <w:t xml:space="preserve"> the wedding </w:t>
+      </w:r>
+      <w:r>
+        <w:rPr>
+          <w:rFonts w:ascii="Calibri" w:hAnsi="Calibri" w:cs="Calibri"/>
+        </w:rPr>
+        <w:t>planning</w:t>
+      </w:r>
+      <w:r>
+        <w:rPr>
+          <w:rFonts w:ascii="Calibri" w:hAnsi="Calibri" w:cs="Calibri"/>
+        </w:rPr>
+        <w:t xml:space="preserve"> portal which helps </w:t>
+      </w:r>
+      <w:r>
+        <w:rPr>
+          <w:rFonts w:ascii="Calibri" w:hAnsi="Calibri" w:cs="Calibri"/>
+        </w:rPr>
+        <w:t>with various event management solutions</w:t>
+      </w:r>
+      <w:r>
+        <w:rPr>
+          <w:rFonts w:ascii="Calibri" w:hAnsi="Calibri" w:cs="Calibri"/>
+        </w:rPr>
+        <w:t>.</w:t>
+      </w:r>
+      <w:r>
+        <w:rPr>
+          <w:rFonts w:ascii="Calibri" w:hAnsi="Calibri" w:cs="Calibri"/>
+        </w:rPr>
+        <w:t xml:space="preserve"> </w:t>
+      </w:r>
+      <w:r>
+        <w:rPr>
+          <w:rFonts w:ascii="Calibri" w:hAnsi="Calibri" w:cs="Calibri"/>
+        </w:rPr>
+        <w:t>As a</w:t>
+      </w:r>
+      <w:r>
+        <w:rPr>
+          <w:rFonts w:ascii="Calibri" w:hAnsi="Calibri" w:cs="Calibri"/>
+        </w:rPr>
+        <w:t xml:space="preserve"> </w:t>
+      </w:r>
+      <w:r>
+        <w:rPr>
+          <w:rFonts w:ascii="Calibri" w:hAnsi="Calibri" w:cs="Calibri"/>
+        </w:rPr>
+        <w:t xml:space="preserve">dedicated team project </w:t>
+      </w:r>
+      <w:r>
+        <w:rPr>
+          <w:rFonts w:ascii="Calibri" w:hAnsi="Calibri" w:cs="Calibri"/>
+        </w:rPr>
+        <w:t>for 3 full time</w:t>
+      </w:r>
+      <w:r>
+        <w:rPr>
+          <w:rFonts w:ascii="Calibri" w:hAnsi="Calibri" w:cs="Calibri"/>
+        </w:rPr>
+        <w:t xml:space="preserve"> </w:t>
+      </w:r>
+      <w:r>
+        <w:rPr>
+          <w:rFonts w:ascii="Calibri" w:hAnsi="Calibri" w:cs="Calibri"/>
+        </w:rPr>
         <w:t>A</w:t>
       </w:r>
       <w:r>
-        <w:t xml:space="preserve">pplication </w:t>
-      </w:r>
-      <w:r>
-        <w:t>Developers</w:t>
-      </w:r>
-      <w:r>
-        <w:t xml:space="preserve"> including myself.</w:t>
-      </w:r>
-      <w:r>
+        <w:rPr>
+          <w:rFonts w:ascii="Calibri" w:hAnsi="Calibri" w:cs="Calibri"/>
+        </w:rPr>
+        <w:t>pplication</w:t>
+      </w:r>
+      <w:r>
+        <w:rPr>
+          <w:rFonts w:ascii="Calibri" w:hAnsi="Calibri" w:cs="Calibri"/>
+        </w:rPr>
         <w:t xml:space="preserve"> </w:t>
       </w:r>
-    </w:p>
-    <w:p>
-      <w:pPr>
-        <w:pStyle w:val="ListParagraph"/>
-        <w:numPr>
-          <w:ilvl w:val="0"/>
-          <w:numId w:val="3"/>
-        </w:numPr>
+      <w:r>
+        <w:rPr>
+          <w:rFonts w:ascii="Calibri" w:hAnsi="Calibri" w:cs="Calibri"/>
+        </w:rPr>
+        <w:t>Developer</w:t>
+      </w:r>
+      <w:r>
+        <w:rPr>
+          <w:rFonts w:ascii="Calibri" w:hAnsi="Calibri" w:cs="Calibri"/>
+        </w:rPr>
+        <w:t>s</w:t>
+      </w:r>
+      <w:r>
+        <w:rPr>
+          <w:rFonts w:ascii="Calibri" w:hAnsi="Calibri" w:cs="Calibri"/>
+        </w:rPr>
+        <w:t xml:space="preserve"> </w:t>
+      </w:r>
+      <w:r>
+        <w:rPr>
+          <w:rFonts w:ascii="Calibri" w:hAnsi="Calibri" w:cs="Calibri"/>
+        </w:rPr>
+        <w:t xml:space="preserve">including </w:t>
+      </w:r>
+      <w:r>
+        <w:rPr>
+          <w:rFonts w:ascii="Calibri" w:hAnsi="Calibri" w:cs="Calibri"/>
+        </w:rPr>
+        <w:t>myself</w:t>
+      </w:r>
+      <w:r>
+        <w:rPr>
+          <w:rFonts w:ascii="Calibri" w:hAnsi="Calibri" w:cs="Calibri"/>
+        </w:rPr>
+        <w:t>, m</w:t>
+      </w:r>
+      <w:r>
+        <w:rPr>
+          <w:rFonts w:ascii="Calibri" w:hAnsi="Calibri" w:cs="Calibri"/>
+        </w:rPr>
+        <w:t xml:space="preserve">y </w:t>
+      </w:r>
+      <w:r>
+        <w:rPr>
+          <w:rFonts w:ascii="Calibri" w:hAnsi="Calibri" w:cs="Calibri"/>
+        </w:rPr>
+        <w:t xml:space="preserve">core </w:t>
+      </w:r>
+      <w:r>
+        <w:rPr>
+          <w:rFonts w:ascii="Calibri" w:hAnsi="Calibri" w:cs="Calibri"/>
+        </w:rPr>
+        <w:t>responsibilities on this project were included</w:t>
+      </w:r>
+      <w:r>
+        <w:rPr>
+          <w:rFonts w:ascii="Calibri" w:hAnsi="Calibri" w:cs="Calibri"/>
+        </w:rPr>
+        <w:t xml:space="preserve"> daily standups with client to discuss task status updates as well as </w:t>
+      </w:r>
+      <w:r>
+        <w:rPr>
+          <w:rFonts w:ascii="Calibri" w:hAnsi="Calibri" w:cs="Calibri"/>
+        </w:rPr>
+        <w:t>clarifying what actions the program is intended to perform</w:t>
+      </w:r>
+      <w:r>
+        <w:rPr>
+          <w:rFonts w:ascii="Calibri" w:hAnsi="Calibri" w:cs="Calibri"/>
+        </w:rPr>
+        <w:t xml:space="preserve">. </w:t>
+      </w:r>
+    </w:p>
+    <w:p>
+      <w:pPr>
         <w:spacing w:after="0"/>
       </w:pPr>
-      <w:r>
-        <w:t xml:space="preserve">My role on this project was </w:t>
-      </w:r>
-      <w:r>
-        <w:t xml:space="preserve">focusing on project execution process </w:t>
-      </w:r>
-      <w:r>
-        <w:t>majorly</w:t>
+    </w:p>
+    <w:p>
+      <w:pPr>
+        <w:pStyle w:val="Heading1"/>
+      </w:pPr>
+      <w:bookmarkStart w:id="4" w:name="_Toc492489453"/>
+      <w:r>
+        <w:t>Beverage Container Recycling</w:t>
+      </w:r>
+      <w:bookmarkEnd w:id="4"/>
+    </w:p>
+    <w:p>
+      <w:r>
+        <w:t xml:space="preserve">This was the Windows.net </w:t>
+      </w:r>
+      <w:r>
+        <w:rPr>
+          <w:rFonts w:ascii="Calibri" w:hAnsi="Calibri" w:cs="Calibri"/>
+        </w:rPr>
+        <w:t>WCF</w:t>
+      </w:r>
+      <w:r>
+        <w:rPr>
+          <w:rFonts w:ascii="Calibri" w:hAnsi="Calibri" w:cs="Calibri"/>
+        </w:rPr>
+        <w:t xml:space="preserve"> based message processing application that was further extended to implement a web portal for vendors and partners to query and export the payment records from the system. </w:t>
+      </w:r>
+      <w:r>
+        <w:t xml:space="preserve">As a </w:t>
+      </w:r>
+      <w:r>
+        <w:t xml:space="preserve">lead developer on this fixed time project, my primary job was to analyze the </w:t>
+      </w:r>
+      <w:r>
+        <w:t>data message specifications and implement Web services to process the messages.</w:t>
+      </w:r>
+      <w:r>
+        <w:t xml:space="preserve"> I was technically involved in client discussion</w:t>
+      </w:r>
+      <w:r>
+        <w:t>s along with my project manager.</w:t>
+      </w:r>
+      <w:r>
+        <w:t xml:space="preserve"> </w:t>
+      </w:r>
+      <w:r>
+        <w:t xml:space="preserve"> My responsibilities were included </w:t>
+      </w:r>
+      <w:r>
+        <w:t>testing sample data-sets to check that output from the program works as intended</w:t>
       </w:r>
       <w:r>
         <w:t>.</w:t>
       </w:r>
     </w:p>
-    <w:p>
-      <w:pPr>
-        <w:pStyle w:val="ListParagraph"/>
-        <w:numPr>
-          <w:ilvl w:val="0"/>
-          <w:numId w:val="3"/>
-        </w:numPr>
-        <w:spacing w:after="0"/>
-      </w:pPr>
-      <w:r>
-        <w:t xml:space="preserve">I </w:t>
-      </w:r>
-      <w:r>
-        <w:t>was also involved</w:t>
-      </w:r>
-      <w:r>
-        <w:t xml:space="preserve"> in the requirement analysis and feasibility </w:t>
-      </w:r>
-      <w:r>
-        <w:t>study activities</w:t>
-      </w:r>
-      <w:r>
+    <w:p/>
+    <w:p>
+      <w:pPr>
+        <w:pStyle w:val="Heading1"/>
+      </w:pPr>
+      <w:bookmarkStart w:id="5" w:name="_Toc492489454"/>
+      <w:r>
+        <w:t>Health Care Reporting Web Application</w:t>
+      </w:r>
+      <w:bookmarkEnd w:id="5"/>
+    </w:p>
+    <w:p>
+      <w:pPr>
+        <w:rPr>
+          <w:rFonts w:ascii="Calibri" w:hAnsi="Calibri" w:cs="Calibri"/>
+        </w:rPr>
+      </w:pPr>
+      <w:r>
+        <w:rPr>
+          <w:rFonts w:ascii="Calibri" w:hAnsi="Calibri" w:cs="Calibri"/>
+        </w:rPr>
+        <w:t xml:space="preserve">This </w:t>
+      </w:r>
+      <w:r>
+        <w:rPr>
+          <w:rFonts w:ascii="Calibri" w:hAnsi="Calibri" w:cs="Calibri"/>
+        </w:rPr>
+        <w:t xml:space="preserve">was </w:t>
+      </w:r>
+      <w:r>
+        <w:rPr>
+          <w:rFonts w:ascii="Calibri" w:hAnsi="Calibri" w:cs="Calibri"/>
+        </w:rPr>
+        <w:t>a web based reporting application implemented that o</w:t>
+      </w:r>
+      <w:r>
+        <w:rPr>
+          <w:rFonts w:ascii="Calibri" w:hAnsi="Calibri" w:cs="Calibri"/>
+        </w:rPr>
+        <w:t>ffer</w:t>
+      </w:r>
+      <w:r>
+        <w:rPr>
+          <w:rFonts w:ascii="Calibri" w:hAnsi="Calibri" w:cs="Calibri"/>
+        </w:rPr>
+        <w:t>s</w:t>
+      </w:r>
+      <w:r>
+        <w:rPr>
+          <w:rFonts w:ascii="Calibri" w:hAnsi="Calibri" w:cs="Calibri"/>
+        </w:rPr>
         <w:t xml:space="preserve"> </w:t>
       </w:r>
       <w:r>
-        <w:t>for hardware communication of the application.</w:t>
-      </w:r>
-      <w:r>
-        <w:t xml:space="preserve"> this responsibility included e</w:t>
-      </w:r>
-      <w:r>
-        <w:t xml:space="preserve">stablishing a detailed program specification through discussion with </w:t>
-      </w:r>
-      <w:r>
-        <w:t>project</w:t>
-      </w:r>
-      <w:r>
-        <w:t xml:space="preserve"> lead as well as with </w:t>
-      </w:r>
-      <w:r>
-        <w:t>client</w:t>
-      </w:r>
-      <w:r>
+        <w:rPr>
+          <w:rFonts w:ascii="Calibri" w:hAnsi="Calibri" w:cs="Calibri"/>
+        </w:rPr>
+        <w:t xml:space="preserve">data reporting for </w:t>
+      </w:r>
+      <w:r>
+        <w:rPr>
+          <w:rFonts w:ascii="Calibri" w:hAnsi="Calibri" w:cs="Calibri"/>
+        </w:rPr>
+        <w:t>executive healthcare, occupational health case management, executive health screening</w:t>
+      </w:r>
+      <w:r>
+        <w:rPr>
+          <w:rFonts w:ascii="Calibri" w:hAnsi="Calibri" w:cs="Calibri"/>
+        </w:rPr>
+        <w:t>s, etc.</w:t>
+      </w:r>
+      <w:r>
+        <w:rPr>
+          <w:rFonts w:ascii="Calibri" w:hAnsi="Calibri" w:cs="Calibri"/>
+        </w:rPr>
+        <w:t xml:space="preserve"> </w:t>
+      </w:r>
+      <w:r>
+        <w:rPr>
+          <w:rFonts w:ascii="Calibri" w:hAnsi="Calibri" w:cs="Calibri"/>
+        </w:rPr>
+        <w:t>As a project lead, I was involved in detailed requirement analysis and system workflow specifications. In coordination with my project manager I was involved in resource task allocations, t</w:t>
+      </w:r>
+      <w:r>
+        <w:rPr>
+          <w:rFonts w:ascii="Calibri" w:hAnsi="Calibri" w:cs="Calibri"/>
+        </w:rPr>
+        <w:t xml:space="preserve">rack and report on progress to </w:t>
+      </w:r>
+      <w:r>
+        <w:rPr>
+          <w:rFonts w:ascii="Calibri" w:hAnsi="Calibri" w:cs="Calibri"/>
+        </w:rPr>
+        <w:t>defined project plan</w:t>
+      </w:r>
+    </w:p>
+    <w:p>
+      <w:pPr>
+        <w:rPr>
+          <w:rFonts w:ascii="Calibri" w:hAnsi="Calibri" w:cs="Calibri"/>
+        </w:rPr>
+      </w:pPr>
+    </w:p>
+    <w:p>
+      <w:pPr>
+        <w:pStyle w:val="Heading1"/>
+      </w:pPr>
+      <w:bookmarkStart w:id="6" w:name="_Toc492489455"/>
+      <w:r>
+        <w:lastRenderedPageBreak/>
+        <w:t>Point of Sale Cloud Application</w:t>
+      </w:r>
+      <w:bookmarkEnd w:id="6"/>
+    </w:p>
+    <w:p>
+      <w:pPr>
+        <w:rPr>
+          <w:rFonts w:ascii="Calibri" w:hAnsi="Calibri" w:cs="Calibri"/>
+        </w:rPr>
+      </w:pPr>
+      <w:r>
+        <w:t xml:space="preserve">This was a fixed time </w:t>
+      </w:r>
+      <w:r>
+        <w:t xml:space="preserve">Asp.Net MVC </w:t>
+      </w:r>
+      <w:r>
+        <w:rPr>
+          <w:rFonts w:ascii="Calibri" w:hAnsi="Calibri" w:cs="Calibri"/>
+        </w:rPr>
+        <w:t xml:space="preserve">cloud based solution </w:t>
+      </w:r>
+      <w:r>
+        <w:rPr>
+          <w:rFonts w:ascii="Calibri" w:hAnsi="Calibri" w:cs="Calibri"/>
+        </w:rPr>
+        <w:t>that</w:t>
+      </w:r>
+      <w:r>
+        <w:rPr>
+          <w:rFonts w:ascii="Calibri" w:hAnsi="Calibri" w:cs="Calibri"/>
+        </w:rPr>
+        <w:t xml:space="preserve"> includes Point-of-Sale</w:t>
+      </w:r>
+      <w:r>
+        <w:rPr>
+          <w:rFonts w:ascii="Calibri" w:hAnsi="Calibri" w:cs="Calibri"/>
+        </w:rPr>
+        <w:t xml:space="preserve">, </w:t>
+      </w:r>
+      <w:r>
+        <w:rPr>
+          <w:rFonts w:ascii="Calibri" w:hAnsi="Calibri" w:cs="Calibri"/>
+        </w:rPr>
+        <w:t xml:space="preserve">Time Attendance and Gift Card Redemption </w:t>
+      </w:r>
+      <w:r>
+        <w:rPr>
+          <w:rFonts w:ascii="Calibri" w:hAnsi="Calibri" w:cs="Calibri"/>
+        </w:rPr>
+        <w:t>facilities</w:t>
+      </w:r>
+      <w:r>
+        <w:rPr>
+          <w:rFonts w:ascii="Calibri" w:hAnsi="Calibri" w:cs="Calibri"/>
+        </w:rPr>
         <w:t>.</w:t>
       </w:r>
-    </w:p>
-    <w:p>
-      <w:pPr>
-        <w:numPr>
-          <w:ilvl w:val="0"/>
-          <w:numId w:val="3"/>
-        </w:numPr>
-        <w:shd w:val="clear" w:color="auto" w:fill="FFFFFF"/>
-        <w:spacing w:before="100" w:beforeAutospacing="1" w:after="100" w:afterAutospacing="1" w:line="240" w:lineRule="auto"/>
-      </w:pPr>
-      <w:r>
-        <w:t>breaking down program specification into its simplest elements and translating this logic into a programming language</w:t>
-      </w:r>
-      <w:r>
+      <w:r>
+        <w:rPr>
+          <w:rFonts w:ascii="Calibri" w:hAnsi="Calibri" w:cs="Calibri"/>
+        </w:rPr>
+        <w:t xml:space="preserve"> </w:t>
+      </w:r>
+      <w:r>
+        <w:rPr>
+          <w:rFonts w:ascii="Calibri" w:hAnsi="Calibri" w:cs="Calibri"/>
+        </w:rPr>
+        <w:t>As a Project Manager</w:t>
+      </w:r>
+      <w:r>
+        <w:rPr>
+          <w:rFonts w:ascii="Calibri" w:hAnsi="Calibri" w:cs="Calibri"/>
+        </w:rPr>
+        <w:t xml:space="preserve"> on the project</w:t>
+      </w:r>
+      <w:r>
+        <w:rPr>
+          <w:rFonts w:ascii="Calibri" w:hAnsi="Calibri" w:cs="Calibri"/>
+        </w:rPr>
+        <w:t xml:space="preserve"> I was responsible for d</w:t>
+      </w:r>
+      <w:r>
+        <w:t>efin</w:t>
+      </w:r>
+      <w:r>
+        <w:t>ing</w:t>
+      </w:r>
+      <w:r>
+        <w:t xml:space="preserve"> the project management process to be applied to the project.</w:t>
+      </w:r>
+      <w:r>
+        <w:t xml:space="preserve"> </w:t>
+      </w:r>
+      <w:r>
+        <w:rPr>
+          <w:rFonts w:ascii="Calibri" w:hAnsi="Calibri" w:cs="Calibri"/>
+        </w:rPr>
+        <w:t xml:space="preserve"> </w:t>
+      </w:r>
+      <w:r>
+        <w:rPr>
+          <w:rFonts w:ascii="Calibri" w:hAnsi="Calibri" w:cs="Calibri"/>
+        </w:rPr>
+        <w:t>I led the team</w:t>
+      </w:r>
+      <w:r>
+        <w:rPr>
+          <w:rFonts w:ascii="Calibri" w:hAnsi="Calibri" w:cs="Calibri"/>
+        </w:rPr>
+        <w:t xml:space="preserve"> a</w:t>
+      </w:r>
+      <w:r>
+        <w:rPr>
+          <w:rFonts w:ascii="Calibri" w:hAnsi="Calibri" w:cs="Calibri"/>
+        </w:rPr>
+        <w:t>ssur</w:t>
+      </w:r>
+      <w:r>
+        <w:rPr>
+          <w:rFonts w:ascii="Calibri" w:hAnsi="Calibri" w:cs="Calibri"/>
+        </w:rPr>
+        <w:t>ing</w:t>
+      </w:r>
+      <w:r>
+        <w:rPr>
+          <w:rFonts w:ascii="Calibri" w:hAnsi="Calibri" w:cs="Calibri"/>
+        </w:rPr>
+        <w:t xml:space="preserve"> that all team members understand their roles and accept their responsibilities</w:t>
+      </w:r>
+      <w:r>
+        <w:rPr>
+          <w:rFonts w:ascii="Calibri" w:hAnsi="Calibri" w:cs="Calibri"/>
+        </w:rPr>
         <w:t>.</w:t>
       </w:r>
-    </w:p>
-    <w:p>
-      <w:pPr>
-        <w:numPr>
-          <w:ilvl w:val="0"/>
-          <w:numId w:val="3"/>
-        </w:numPr>
-        <w:shd w:val="clear" w:color="auto" w:fill="FFFFFF"/>
-        <w:spacing w:before="100" w:beforeAutospacing="1" w:after="100" w:afterAutospacing="1" w:line="240" w:lineRule="auto"/>
-      </w:pPr>
-      <w:r>
-        <w:t>D</w:t>
-      </w:r>
-      <w:r>
-        <w:t>evising possible solutions to anticipated problems</w:t>
-      </w:r>
-      <w:r>
+      <w:r>
+        <w:rPr>
+          <w:rFonts w:ascii="Calibri" w:hAnsi="Calibri" w:cs="Calibri"/>
+        </w:rPr>
+        <w:t xml:space="preserve"> </w:t>
+      </w:r>
+      <w:r>
+        <w:rPr>
+          <w:rFonts w:ascii="Calibri" w:hAnsi="Calibri" w:cs="Calibri"/>
+        </w:rPr>
+        <w:t>Ultimately,</w:t>
+      </w:r>
+      <w:r>
+        <w:rPr>
+          <w:rFonts w:ascii="Calibri" w:hAnsi="Calibri" w:cs="Calibri"/>
+        </w:rPr>
+        <w:t xml:space="preserve"> we delivered a cloud based point of sale application that can be </w:t>
+      </w:r>
+      <w:r>
+        <w:rPr>
+          <w:rFonts w:ascii="Calibri" w:hAnsi="Calibri" w:cs="Calibri"/>
+        </w:rPr>
+        <w:t xml:space="preserve">accessed </w:t>
+      </w:r>
+      <w:r>
+        <w:rPr>
+          <w:rFonts w:ascii="Calibri" w:hAnsi="Calibri" w:cs="Calibri"/>
+        </w:rPr>
+        <w:t>from anywhere with an Internet connection</w:t>
+      </w:r>
+      <w:r>
+        <w:rPr>
+          <w:rFonts w:ascii="Calibri" w:hAnsi="Calibri" w:cs="Calibri"/>
+        </w:rPr>
         <w:t>.</w:t>
       </w:r>
     </w:p>
     <w:p>
       <w:pPr>
-        <w:spacing w:after="0"/>
-      </w:pPr>
-    </w:p>
-    <w:p>
-      <w:pPr>
-        <w:spacing w:after="0"/>
-        <w:rPr>
-          <w:b/>
-        </w:rPr>
-      </w:pPr>
-      <w:bookmarkStart w:id="0" w:name="_GoBack"/>
-      <w:r>
-        <w:rPr>
-          <w:b/>
-        </w:rPr>
-        <w:t>Wedding event management portal</w:t>
-      </w:r>
-    </w:p>
-    <w:bookmarkEnd w:id="0"/>
-    <w:p>
-      <w:pPr>
-        <w:spacing w:after="0"/>
-      </w:pPr>
-    </w:p>
-    <w:p>
-      <w:pPr>
-        <w:spacing w:after="0"/>
-      </w:pPr>
-    </w:p>
-    <w:p>
-      <w:pPr>
-        <w:spacing w:after="0"/>
-      </w:pPr>
-    </w:p>
-    <w:p>
-      <w:pPr>
-        <w:spacing w:after="0"/>
-      </w:pPr>
-    </w:p>
-    <w:p>
-      <w:pPr>
-        <w:spacing w:after="0"/>
-      </w:pPr>
+        <w:rPr>
+          <w:rFonts w:ascii="Calibri" w:hAnsi="Calibri" w:cs="Calibri"/>
+        </w:rPr>
+      </w:pPr>
+    </w:p>
+    <w:p>
+      <w:pPr>
+        <w:pStyle w:val="Heading1"/>
+      </w:pPr>
+      <w:bookmarkStart w:id="7" w:name="_Toc492489456"/>
+      <w:r>
+        <w:t>Matrix Manager</w:t>
+      </w:r>
+      <w:bookmarkEnd w:id="7"/>
+    </w:p>
+    <w:p>
+      <w:r>
+        <w:rPr>
+          <w:rFonts w:ascii="Calibri" w:hAnsi="Calibri" w:cs="Calibri"/>
+        </w:rPr>
+        <w:t xml:space="preserve">This was </w:t>
+      </w:r>
+      <w:r>
+        <w:rPr>
+          <w:rFonts w:ascii="Calibri" w:hAnsi="Calibri" w:cs="Calibri"/>
+        </w:rPr>
+        <w:t xml:space="preserve">a </w:t>
+      </w:r>
+      <w:r>
+        <w:rPr>
+          <w:rFonts w:ascii="Calibri" w:hAnsi="Calibri" w:cs="Calibri"/>
+        </w:rPr>
+        <w:t>c</w:t>
+      </w:r>
+      <w:r>
+        <w:rPr>
+          <w:rFonts w:ascii="Calibri" w:hAnsi="Calibri" w:cs="Calibri"/>
+        </w:rPr>
+        <w:t>ampus card and credential solution</w:t>
+      </w:r>
+      <w:r>
+        <w:rPr>
+          <w:rFonts w:ascii="Calibri" w:hAnsi="Calibri" w:cs="Calibri"/>
+        </w:rPr>
+        <w:t xml:space="preserve"> for schools and collages </w:t>
+      </w:r>
+      <w:r>
+        <w:rPr>
+          <w:rFonts w:ascii="Calibri" w:hAnsi="Calibri" w:cs="Calibri"/>
+        </w:rPr>
+        <w:t xml:space="preserve">implemented as </w:t>
+      </w:r>
+      <w:r>
+        <w:t xml:space="preserve">a fixed time </w:t>
+      </w:r>
+      <w:r>
+        <w:t xml:space="preserve">project in </w:t>
+      </w:r>
+      <w:r>
+        <w:t>Asp.Net MVC</w:t>
+      </w:r>
+      <w:r>
+        <w:t>.</w:t>
+      </w:r>
+      <w:r>
+        <w:t xml:space="preserve"> </w:t>
+      </w:r>
+    </w:p>
+    <w:p>
+      <w:pPr>
+        <w:rPr>
+          <w:rFonts w:ascii="Calibri" w:hAnsi="Calibri" w:cs="Calibri"/>
+        </w:rPr>
+      </w:pPr>
+      <w:r>
+        <w:rPr>
+          <w:rFonts w:ascii="Calibri" w:hAnsi="Calibri" w:cs="Calibri"/>
+        </w:rPr>
+        <w:t xml:space="preserve">As a project manager, I was fully involved in all the phases of SDLC. </w:t>
+      </w:r>
+      <w:r>
+        <w:rPr>
+          <w:rFonts w:ascii="Calibri" w:hAnsi="Calibri" w:cs="Calibri"/>
+        </w:rPr>
+        <w:t>W</w:t>
+      </w:r>
+      <w:r>
+        <w:rPr>
+          <w:rFonts w:ascii="Calibri" w:hAnsi="Calibri" w:cs="Calibri"/>
+        </w:rPr>
+        <w:t>orking as part of a team</w:t>
+      </w:r>
+      <w:r>
+        <w:rPr>
+          <w:rFonts w:ascii="Calibri" w:hAnsi="Calibri" w:cs="Calibri"/>
+        </w:rPr>
+        <w:t xml:space="preserve">, </w:t>
+      </w:r>
+      <w:r>
+        <w:rPr>
+          <w:rFonts w:ascii="Calibri" w:hAnsi="Calibri" w:cs="Calibri"/>
+        </w:rPr>
+        <w:t>I was responsible for evaluating existing legacy system define workflows for the new platform that suits current business needs.</w:t>
+      </w:r>
+    </w:p>
+    <w:p>
+      <w:pPr>
+        <w:rPr>
+          <w:rFonts w:ascii="Calibri" w:hAnsi="Calibri" w:cs="Calibri"/>
+        </w:rPr>
+      </w:pPr>
+      <w:r>
+        <w:rPr>
+          <w:rFonts w:ascii="Calibri" w:hAnsi="Calibri" w:cs="Calibri"/>
+        </w:rPr>
+        <w:t>Ultimate objective that we achieved on this project was a</w:t>
+      </w:r>
+      <w:r>
+        <w:rPr>
+          <w:rFonts w:ascii="Calibri" w:hAnsi="Calibri" w:cs="Calibri"/>
+        </w:rPr>
+        <w:t>n easy-to-use web-based</w:t>
+      </w:r>
+      <w:r>
+        <w:rPr>
+          <w:rFonts w:ascii="Calibri" w:hAnsi="Calibri" w:cs="Calibri"/>
+        </w:rPr>
+        <w:t xml:space="preserve"> secured</w:t>
+      </w:r>
+      <w:r>
+        <w:rPr>
+          <w:rFonts w:ascii="Calibri" w:hAnsi="Calibri" w:cs="Calibri"/>
+        </w:rPr>
+        <w:t xml:space="preserve"> application that is fully integrated with your backend database.</w:t>
+      </w:r>
+    </w:p>
+    <w:p>
+      <w:pPr>
+        <w:rPr>
+          <w:rFonts w:ascii="Calibri" w:hAnsi="Calibri" w:cs="Calibri"/>
+        </w:rPr>
+      </w:pPr>
+    </w:p>
+    <w:p>
+      <w:pPr>
+        <w:pStyle w:val="Heading1"/>
+      </w:pPr>
+      <w:bookmarkStart w:id="8" w:name="_Toc492489457"/>
+      <w:r>
+        <w:t>Doublezero</w:t>
+      </w:r>
+      <w:bookmarkEnd w:id="8"/>
+    </w:p>
+    <w:p>
+      <w:r>
+        <w:rPr>
+          <w:rFonts w:ascii="Calibri" w:hAnsi="Calibri" w:cs="Calibri"/>
+        </w:rPr>
+        <w:t xml:space="preserve">This is an ongoing </w:t>
+      </w:r>
+      <w:r>
+        <w:rPr>
+          <w:rFonts w:ascii="Calibri" w:hAnsi="Calibri" w:cs="Calibri"/>
+        </w:rPr>
+        <w:t xml:space="preserve">dedicated team project for </w:t>
+      </w:r>
+      <w:r>
+        <w:rPr>
+          <w:rFonts w:ascii="Calibri" w:hAnsi="Calibri" w:cs="Calibri"/>
+        </w:rPr>
+        <w:t>2</w:t>
+      </w:r>
+      <w:r>
+        <w:rPr>
+          <w:rFonts w:ascii="Calibri" w:hAnsi="Calibri" w:cs="Calibri"/>
+        </w:rPr>
+        <w:t xml:space="preserve"> full time Application Developers</w:t>
+      </w:r>
+      <w:r>
+        <w:rPr>
+          <w:rFonts w:ascii="Calibri" w:hAnsi="Calibri" w:cs="Calibri"/>
+        </w:rPr>
+        <w:t>.</w:t>
+      </w:r>
+      <w:r>
+        <w:rPr>
+          <w:rFonts w:ascii="Calibri" w:hAnsi="Calibri" w:cs="Calibri"/>
+        </w:rPr>
+        <w:t xml:space="preserve"> Project is about maintenance and enhancements activities of an existing online </w:t>
+      </w:r>
+      <w:r>
+        <w:t xml:space="preserve">insurance quotation system </w:t>
+      </w:r>
+      <w:r>
+        <w:t>used internally by an insurance broker</w:t>
+      </w:r>
+      <w:r>
+        <w:t xml:space="preserve">. </w:t>
+      </w:r>
+      <w:r>
+        <w:rPr>
+          <w:rFonts w:ascii="Calibri" w:hAnsi="Calibri" w:cs="Calibri"/>
+        </w:rPr>
+        <w:t xml:space="preserve">As a Project Manager I am responsible for managing daily team tasks and status updates to the client. </w:t>
+      </w:r>
+      <w:r>
+        <w:rPr>
+          <w:rFonts w:ascii="Calibri" w:hAnsi="Calibri" w:cs="Calibri"/>
+        </w:rPr>
+        <w:t xml:space="preserve">I am </w:t>
+      </w:r>
+      <w:r>
+        <w:rPr>
+          <w:rFonts w:ascii="Calibri" w:hAnsi="Calibri" w:cs="Calibri"/>
+        </w:rPr>
+        <w:t xml:space="preserve">managing the project activities that includes daily standups with team, </w:t>
+      </w:r>
+      <w:r>
+        <w:rPr>
+          <w:rFonts w:ascii="Calibri" w:hAnsi="Calibri" w:cs="Calibri"/>
+        </w:rPr>
+        <w:t>e</w:t>
+      </w:r>
+      <w:r>
+        <w:rPr>
+          <w:rFonts w:ascii="Calibri" w:hAnsi="Calibri" w:cs="Calibri"/>
+        </w:rPr>
+        <w:t xml:space="preserve">stablish and publish clear priorities </w:t>
+      </w:r>
+      <w:r>
+        <w:rPr>
+          <w:rFonts w:ascii="Calibri" w:hAnsi="Calibri" w:cs="Calibri"/>
+        </w:rPr>
+        <w:t>of the tasks to be done</w:t>
+      </w:r>
+      <w:r>
+        <w:rPr>
+          <w:rFonts w:ascii="Calibri" w:hAnsi="Calibri" w:cs="Calibri"/>
+        </w:rPr>
+        <w:t>.</w:t>
+      </w:r>
+      <w:r>
+        <w:rPr>
+          <w:rFonts w:ascii="Calibri" w:hAnsi="Calibri" w:cs="Calibri"/>
+        </w:rPr>
+        <w:t xml:space="preserve"> </w:t>
+      </w:r>
+      <w:r>
+        <w:t>Track and report on progress</w:t>
+      </w:r>
+      <w:r>
+        <w:t xml:space="preserve"> to </w:t>
+      </w:r>
+      <w:r>
+        <w:t>all stakeholders</w:t>
+      </w:r>
+      <w:r>
+        <w:t>.</w:t>
+      </w:r>
     </w:p>
     <w:p>
       <w:pPr>
@@ -755,6 +2110,317 @@
       </w:r>
     </w:p>
     <w:p/>
+    <w:p/>
+    <w:p>
+      <w:r>
+        <w:t>Team Leader / Project Manager's Role and Responsibilities</w:t>
+      </w:r>
+    </w:p>
+    <w:p>
+      <w:pPr>
+        <w:pStyle w:val="Heading4"/>
+        <w:keepNext w:val="0"/>
+        <w:keepLines w:val="0"/>
+        <w:numPr>
+          <w:ilvl w:val="0"/>
+          <w:numId w:val="4"/>
+        </w:numPr>
+        <w:spacing w:before="240" w:line="240" w:lineRule="auto"/>
+        <w:ind w:left="720"/>
+      </w:pPr>
+      <w:r>
+        <w:t>Define the project management process to be applied to the project.</w:t>
+      </w:r>
+    </w:p>
+    <w:p>
+      <w:pPr>
+        <w:pStyle w:val="Heading4"/>
+        <w:keepNext w:val="0"/>
+        <w:keepLines w:val="0"/>
+        <w:numPr>
+          <w:ilvl w:val="0"/>
+          <w:numId w:val="4"/>
+        </w:numPr>
+        <w:spacing w:before="240" w:line="240" w:lineRule="auto"/>
+        <w:ind w:left="720"/>
+      </w:pPr>
+      <w:r>
+        <w:t>Select team members and, if cross-functional as the Core Team Leader, select Core Team Members.</w:t>
+      </w:r>
+    </w:p>
+    <w:p>
+      <w:pPr>
+        <w:pStyle w:val="Heading4"/>
+        <w:keepNext w:val="0"/>
+        <w:keepLines w:val="0"/>
+        <w:numPr>
+          <w:ilvl w:val="0"/>
+          <w:numId w:val="4"/>
+        </w:numPr>
+        <w:spacing w:before="240" w:line="240" w:lineRule="auto"/>
+        <w:ind w:left="720"/>
+      </w:pPr>
+      <w:r>
+        <w:t>Prepare project plan and obtain management approval of the project plan.</w:t>
+      </w:r>
+    </w:p>
+    <w:p>
+      <w:pPr>
+        <w:pStyle w:val="Heading4"/>
+        <w:keepNext w:val="0"/>
+        <w:keepLines w:val="0"/>
+        <w:numPr>
+          <w:ilvl w:val="0"/>
+          <w:numId w:val="4"/>
+        </w:numPr>
+        <w:spacing w:before="240" w:line="240" w:lineRule="auto"/>
+        <w:ind w:left="720"/>
+      </w:pPr>
+      <w:r>
+        <w:t>Assure that all team members understand their roles and accept their responsibilities</w:t>
+      </w:r>
+    </w:p>
+    <w:p>
+      <w:pPr>
+        <w:pStyle w:val="Heading4"/>
+        <w:keepNext w:val="0"/>
+        <w:keepLines w:val="0"/>
+        <w:numPr>
+          <w:ilvl w:val="0"/>
+          <w:numId w:val="4"/>
+        </w:numPr>
+        <w:spacing w:before="240" w:line="240" w:lineRule="auto"/>
+        <w:ind w:left="720"/>
+      </w:pPr>
+      <w:r>
+        <w:t>Apply project resources according to the approved project plan.</w:t>
+      </w:r>
+    </w:p>
+    <w:p>
+      <w:pPr>
+        <w:pStyle w:val="Heading4"/>
+        <w:keepNext w:val="0"/>
+        <w:keepLines w:val="0"/>
+        <w:numPr>
+          <w:ilvl w:val="0"/>
+          <w:numId w:val="4"/>
+        </w:numPr>
+        <w:spacing w:before="240" w:line="240" w:lineRule="auto"/>
+        <w:ind w:left="720"/>
+      </w:pPr>
+      <w:r>
+        <w:t>Analyze risk and instigate avoidance activities. Establish contingency plans and identify trigger events and responsibility for initiating corrective action.</w:t>
+      </w:r>
+    </w:p>
+    <w:p>
+      <w:pPr>
+        <w:pStyle w:val="Heading4"/>
+        <w:keepNext w:val="0"/>
+        <w:keepLines w:val="0"/>
+        <w:numPr>
+          <w:ilvl w:val="0"/>
+          <w:numId w:val="4"/>
+        </w:numPr>
+        <w:spacing w:before="240" w:line="240" w:lineRule="auto"/>
+        <w:ind w:left="720"/>
+      </w:pPr>
+      <w:r>
+        <w:t>Track and report on progress to plan.</w:t>
+      </w:r>
+    </w:p>
+    <w:p>
+      <w:pPr>
+        <w:pStyle w:val="Heading4"/>
+        <w:keepNext w:val="0"/>
+        <w:keepLines w:val="0"/>
+        <w:numPr>
+          <w:ilvl w:val="0"/>
+          <w:numId w:val="4"/>
+        </w:numPr>
+        <w:spacing w:before="240" w:line="240" w:lineRule="auto"/>
+        <w:ind w:left="720"/>
+      </w:pPr>
+      <w:r>
+        <w:lastRenderedPageBreak/>
+        <w:t>Analyze the actual performance against the plan and make adjustments consistent with plan objectives.</w:t>
+      </w:r>
+    </w:p>
+    <w:p>
+      <w:pPr>
+        <w:pStyle w:val="Heading4"/>
+        <w:keepNext w:val="0"/>
+        <w:keepLines w:val="0"/>
+        <w:numPr>
+          <w:ilvl w:val="0"/>
+          <w:numId w:val="4"/>
+        </w:numPr>
+        <w:spacing w:before="240" w:line="240" w:lineRule="auto"/>
+        <w:ind w:left="720"/>
+      </w:pPr>
+      <w:r>
+        <w:t xml:space="preserve">Keep all stakeholders informed of progress and issues. </w:t>
+      </w:r>
+    </w:p>
+    <w:p>
+      <w:pPr>
+        <w:pStyle w:val="Heading4"/>
+        <w:keepNext w:val="0"/>
+        <w:keepLines w:val="0"/>
+        <w:numPr>
+          <w:ilvl w:val="0"/>
+          <w:numId w:val="4"/>
+        </w:numPr>
+        <w:spacing w:before="240" w:line="240" w:lineRule="auto"/>
+        <w:ind w:left="720"/>
+      </w:pPr>
+      <w:r>
+        <w:t>Involve functional expertise in design reviews and key decisions as well as risk strategies.</w:t>
+      </w:r>
+    </w:p>
+    <w:p>
+      <w:pPr>
+        <w:pStyle w:val="Heading4"/>
+        <w:keepNext w:val="0"/>
+        <w:keepLines w:val="0"/>
+        <w:numPr>
+          <w:ilvl w:val="0"/>
+          <w:numId w:val="4"/>
+        </w:numPr>
+        <w:spacing w:before="240" w:line="240" w:lineRule="auto"/>
+        <w:ind w:left="720"/>
+      </w:pPr>
+      <w:r>
+        <w:t>Assure timely adaptive action is taken.</w:t>
+      </w:r>
+    </w:p>
+    <w:p>
+      <w:pPr>
+        <w:pStyle w:val="Heading4"/>
+        <w:keepNext w:val="0"/>
+        <w:keepLines w:val="0"/>
+        <w:numPr>
+          <w:ilvl w:val="0"/>
+          <w:numId w:val="4"/>
+        </w:numPr>
+        <w:spacing w:before="240" w:line="240" w:lineRule="auto"/>
+        <w:ind w:left="720"/>
+      </w:pPr>
+      <w:r>
+        <w:t xml:space="preserve">Manage change to preserve business plan commitments. Initiate Phase Review if objectives must change. </w:t>
+      </w:r>
+    </w:p>
+    <w:p>
+      <w:pPr>
+        <w:pStyle w:val="Heading4"/>
+        <w:keepNext w:val="0"/>
+        <w:keepLines w:val="0"/>
+        <w:numPr>
+          <w:ilvl w:val="0"/>
+          <w:numId w:val="4"/>
+        </w:numPr>
+        <w:spacing w:before="240" w:line="240" w:lineRule="auto"/>
+        <w:ind w:left="720"/>
+      </w:pPr>
+      <w:r>
+        <w:t>Negotiate the performance of activities with team members and their managers.</w:t>
+      </w:r>
+    </w:p>
+    <w:p>
+      <w:pPr>
+        <w:pStyle w:val="Heading4"/>
+        <w:keepNext w:val="0"/>
+        <w:keepLines w:val="0"/>
+        <w:numPr>
+          <w:ilvl w:val="0"/>
+          <w:numId w:val="4"/>
+        </w:numPr>
+        <w:spacing w:before="240" w:line="240" w:lineRule="auto"/>
+        <w:ind w:left="720"/>
+      </w:pPr>
+      <w:r>
+        <w:t>Establish and publish clear priorities among project activities.</w:t>
+      </w:r>
+    </w:p>
+    <w:p>
+      <w:pPr>
+        <w:pStyle w:val="Heading4"/>
+        <w:keepNext w:val="0"/>
+        <w:keepLines w:val="0"/>
+        <w:numPr>
+          <w:ilvl w:val="0"/>
+          <w:numId w:val="4"/>
+        </w:numPr>
+        <w:spacing w:before="240" w:line="240" w:lineRule="auto"/>
+        <w:ind w:left="720"/>
+      </w:pPr>
+      <w:r>
+        <w:t>Coordinate management and technical decisions.</w:t>
+      </w:r>
+    </w:p>
+    <w:p>
+      <w:pPr>
+        <w:pStyle w:val="Heading4"/>
+        <w:keepNext w:val="0"/>
+        <w:keepLines w:val="0"/>
+        <w:numPr>
+          <w:ilvl w:val="0"/>
+          <w:numId w:val="4"/>
+        </w:numPr>
+        <w:spacing w:before="240" w:line="240" w:lineRule="auto"/>
+        <w:ind w:left="720"/>
+      </w:pPr>
+      <w:r>
+        <w:t>Arbitrate and resolve conflict and interface problems within the project.</w:t>
+      </w:r>
+    </w:p>
+    <w:p>
+      <w:r>
+        <w:t>Provide input on the performance of project team members to their supervisors.</w:t>
+      </w:r>
+    </w:p>
+    <w:p/>
+    <w:p>
+      <w:r>
+        <w:rPr>
+          <w:noProof/>
+        </w:rPr>
+        <w:drawing>
+          <wp:inline distT="0" distB="0" distL="0" distR="0" wp14:anchorId="1BDFCF96" wp14:editId="742B6B15">
+            <wp:extent cx="1304925" cy="3962400"/>
+            <wp:effectExtent l="0" t="0" r="9525" b="0"/>
+            <wp:docPr id="1" name="Picture 1"/>
+            <wp:cNvGraphicFramePr>
+              <a:graphicFrameLocks xmlns:a="http://schemas.openxmlformats.org/drawingml/2006/main" noChangeAspect="1"/>
+            </wp:cNvGraphicFramePr>
+            <a:graphic xmlns:a="http://schemas.openxmlformats.org/drawingml/2006/main">
+              <a:graphicData uri="http://schemas.openxmlformats.org/drawingml/2006/picture">
+                <pic:pic xmlns:pic="http://schemas.openxmlformats.org/drawingml/2006/picture">
+                  <pic:nvPicPr>
+                    <pic:cNvPr id="1" name=""/>
+                    <pic:cNvPicPr/>
+                  </pic:nvPicPr>
+                  <pic:blipFill>
+                    <a:blip r:embed="rId6"/>
+                    <a:stretch>
+                      <a:fillRect/>
+                    </a:stretch>
+                  </pic:blipFill>
+                  <pic:spPr>
+                    <a:xfrm>
+                      <a:off x="0" y="0"/>
+                      <a:ext cx="1304925" cy="3962400"/>
+                    </a:xfrm>
+                    <a:prstGeom prst="rect">
+                      <a:avLst/>
+                    </a:prstGeom>
+                  </pic:spPr>
+                </pic:pic>
+              </a:graphicData>
+            </a:graphic>
+          </wp:inline>
+        </w:drawing>
+      </w:r>
+    </w:p>
     <w:sectPr>
       <w:pgSz w:w="12240" w:h="15840"/>
       <w:pgMar w:top="1440" w:right="1440" w:bottom="1440" w:left="1440" w:header="720" w:footer="720" w:gutter="0"/>
@@ -768,6 +2434,19 @@
 <file path=word/numbering.xml><?xml version="1.0" encoding="utf-8"?>
 <w:numbering xmlns:wpc="http://schemas.microsoft.com/office/word/2010/wordprocessingCanvas" xmlns:cx="http://schemas.microsoft.com/office/drawing/2014/chartex" xmlns:cx1="http://schemas.microsoft.com/office/drawing/2015/9/8/chartex" xmlns:cx2="http://schemas.microsoft.com/office/drawing/2015/10/21/chartex" xmlns:cx3="http://schemas.microsoft.com/office/drawing/2016/5/9/chartex" xmlns:cx4="http://schemas.microsoft.com/office/drawing/2016/5/10/chartex" xmlns:cx5="http://schemas.microsoft.com/office/drawing/2016/5/11/chartex" xmlns:mc="http://schemas.openxmlformats.org/markup-compatibility/2006" xmlns:o="urn:schemas-microsoft-com:office:office" xmlns:r="http://schemas.openxmlformats.org/officeDocument/2006/relationships" xmlns:m="http://schemas.openxmlformats.org/officeDocument/2006/math" xmlns:v="urn:schemas-microsoft-com:vml" xmlns:wp14="http://schemas.microsoft.com/office/word/2010/wordprocessingDrawing" xmlns:wp="http://schemas.openxmlformats.org/drawingml/2006/wordprocessingDrawing" xmlns:w10="urn:schemas-microsoft-com:office:word" xmlns:w="http://schemas.openxmlformats.org/wordprocessingml/2006/main" xmlns:w14="http://schemas.microsoft.com/office/word/2010/wordml" xmlns:w15="http://schemas.microsoft.com/office/word/2012/wordml" xmlns:w16se="http://schemas.microsoft.com/office/word/2015/wordml/symex" xmlns:wpg="http://schemas.microsoft.com/office/word/2010/wordprocessingGroup" xmlns:wpi="http://schemas.microsoft.com/office/word/2010/wordprocessingInk" xmlns:wne="http://schemas.microsoft.com/office/word/2006/wordml" xmlns:wps="http://schemas.microsoft.com/office/word/2010/wordprocessingShape" mc:Ignorable="w14 w15 w16se wp14">
   <w:abstractNum w:abstractNumId="0" w15:restartNumberingAfterBreak="0">
+    <w:nsid w:val="FFFFFFFE"/>
+    <w:multiLevelType w:val="singleLevel"/>
+    <w:tmpl w:val="3B9C4DE0"/>
+    <w:lvl w:ilvl="0">
+      <w:numFmt w:val="decimal"/>
+      <w:lvlText w:val="*"/>
+      <w:lvlJc w:val="left"/>
+      <w:pPr>
+        <w:ind w:left="0" w:firstLine="0"/>
+      </w:pPr>
+    </w:lvl>
+  </w:abstractNum>
+  <w:abstractNum w:abstractNumId="1" w15:restartNumberingAfterBreak="0">
     <w:nsid w:val="3B486C1C"/>
     <w:multiLevelType w:val="hybridMultilevel"/>
     <w:tmpl w:val="4D369D42"/>
@@ -881,7 +2560,7 @@
       </w:rPr>
     </w:lvl>
   </w:abstractNum>
-  <w:abstractNum w:abstractNumId="1" w15:restartNumberingAfterBreak="0">
+  <w:abstractNum w:abstractNumId="2" w15:restartNumberingAfterBreak="0">
     <w:nsid w:val="56F13179"/>
     <w:multiLevelType w:val="hybridMultilevel"/>
     <w:tmpl w:val="32EE3FA6"/>
@@ -995,7 +2674,7 @@
       </w:rPr>
     </w:lvl>
   </w:abstractNum>
-  <w:abstractNum w:abstractNumId="2" w15:restartNumberingAfterBreak="0">
+  <w:abstractNum w:abstractNumId="3" w15:restartNumberingAfterBreak="0">
     <w:nsid w:val="59FD0BA2"/>
     <w:multiLevelType w:val="multilevel"/>
     <w:tmpl w:val="D6B8D47E"/>
@@ -1145,13 +2824,30 @@
     </w:lvl>
   </w:abstractNum>
   <w:num w:numId="1">
+    <w:abstractNumId w:val="3"/>
+  </w:num>
+  <w:num w:numId="2">
+    <w:abstractNumId w:val="1"/>
+  </w:num>
+  <w:num w:numId="3">
     <w:abstractNumId w:val="2"/>
   </w:num>
-  <w:num w:numId="2">
+  <w:num w:numId="4">
     <w:abstractNumId w:val="0"/>
-  </w:num>
-  <w:num w:numId="3">
-    <w:abstractNumId w:val="1"/>
+    <w:lvlOverride w:ilvl="0">
+      <w:lvl w:ilvl="0">
+        <w:numFmt w:val="bullet"/>
+        <w:lvlText w:val=""/>
+        <w:legacy w:legacy="1" w:legacySpace="0" w:legacyIndent="360"/>
+        <w:lvlJc w:val="left"/>
+        <w:pPr>
+          <w:ind w:left="0" w:hanging="360"/>
+        </w:pPr>
+        <w:rPr>
+          <w:rFonts w:ascii="Symbol" w:hAnsi="Symbol" w:hint="default"/>
+        </w:rPr>
+      </w:lvl>
+    </w:lvlOverride>
   </w:num>
 </w:numbering>
 </file>
@@ -1553,6 +3249,72 @@
     <w:name w:val="Normal"/>
     <w:qFormat/>
   </w:style>
+  <w:style w:type="paragraph" w:styleId="Heading1">
+    <w:name w:val="heading 1"/>
+    <w:basedOn w:val="Normal"/>
+    <w:next w:val="Normal"/>
+    <w:link w:val="Heading1Char"/>
+    <w:uiPriority w:val="9"/>
+    <w:qFormat/>
+    <w:rsid w:val="00F414F8"/>
+    <w:pPr>
+      <w:keepNext/>
+      <w:keepLines/>
+      <w:spacing w:after="0"/>
+      <w:outlineLvl w:val="0"/>
+    </w:pPr>
+    <w:rPr>
+      <w:rFonts w:eastAsiaTheme="majorEastAsia" w:cstheme="majorBidi"/>
+      <w:b/>
+      <w:color w:val="000000" w:themeColor="text1"/>
+    </w:rPr>
+  </w:style>
+  <w:style w:type="paragraph" w:styleId="Heading3">
+    <w:name w:val="heading 3"/>
+    <w:basedOn w:val="Normal"/>
+    <w:next w:val="Normal"/>
+    <w:link w:val="Heading3Char"/>
+    <w:uiPriority w:val="9"/>
+    <w:semiHidden/>
+    <w:unhideWhenUsed/>
+    <w:qFormat/>
+    <w:rsid w:val="000D600E"/>
+    <w:pPr>
+      <w:keepNext/>
+      <w:keepLines/>
+      <w:spacing w:before="40" w:after="0"/>
+      <w:outlineLvl w:val="2"/>
+    </w:pPr>
+    <w:rPr>
+      <w:rFonts w:asciiTheme="majorHAnsi" w:eastAsiaTheme="majorEastAsia" w:hAnsiTheme="majorHAnsi" w:cstheme="majorBidi"/>
+      <w:color w:val="1F3763" w:themeColor="accent1" w:themeShade="7F"/>
+      <w:sz w:val="24"/>
+      <w:szCs w:val="24"/>
+    </w:rPr>
+  </w:style>
+  <w:style w:type="paragraph" w:styleId="Heading4">
+    <w:name w:val="heading 4"/>
+    <w:basedOn w:val="Normal"/>
+    <w:next w:val="Normal"/>
+    <w:link w:val="Heading4Char"/>
+    <w:uiPriority w:val="9"/>
+    <w:semiHidden/>
+    <w:unhideWhenUsed/>
+    <w:qFormat/>
+    <w:rsid w:val="000D600E"/>
+    <w:pPr>
+      <w:keepNext/>
+      <w:keepLines/>
+      <w:spacing w:before="40" w:after="0"/>
+      <w:outlineLvl w:val="3"/>
+    </w:pPr>
+    <w:rPr>
+      <w:rFonts w:asciiTheme="majorHAnsi" w:eastAsiaTheme="majorEastAsia" w:hAnsiTheme="majorHAnsi" w:cstheme="majorBidi"/>
+      <w:i/>
+      <w:iCs/>
+      <w:color w:val="2F5496" w:themeColor="accent1" w:themeShade="BF"/>
+    </w:rPr>
+  </w:style>
   <w:style w:type="character" w:default="1" w:styleId="DefaultParagraphFont">
     <w:name w:val="Default Paragraph Font"/>
     <w:uiPriority w:val="1"/>
@@ -1605,6 +3367,102 @@
     <w:pPr>
       <w:ind w:left="720"/>
       <w:contextualSpacing/>
+    </w:pPr>
+  </w:style>
+  <w:style w:type="character" w:customStyle="1" w:styleId="Heading1Char">
+    <w:name w:val="Heading 1 Char"/>
+    <w:basedOn w:val="DefaultParagraphFont"/>
+    <w:link w:val="Heading1"/>
+    <w:uiPriority w:val="9"/>
+    <w:rsid w:val="00F414F8"/>
+    <w:rPr>
+      <w:rFonts w:eastAsiaTheme="majorEastAsia" w:cstheme="majorBidi"/>
+      <w:b/>
+      <w:color w:val="000000" w:themeColor="text1"/>
+    </w:rPr>
+  </w:style>
+  <w:style w:type="paragraph" w:styleId="TOCHeading">
+    <w:name w:val="TOC Heading"/>
+    <w:basedOn w:val="Heading1"/>
+    <w:next w:val="Normal"/>
+    <w:uiPriority w:val="39"/>
+    <w:unhideWhenUsed/>
+    <w:qFormat/>
+    <w:rsid w:val="000D5402"/>
+    <w:pPr>
+      <w:spacing w:before="240"/>
+      <w:outlineLvl w:val="9"/>
+    </w:pPr>
+    <w:rPr>
+      <w:rFonts w:asciiTheme="majorHAnsi" w:hAnsiTheme="majorHAnsi"/>
+      <w:b w:val="0"/>
+      <w:color w:val="2F5496" w:themeColor="accent1" w:themeShade="BF"/>
+      <w:sz w:val="32"/>
+      <w:szCs w:val="32"/>
+    </w:rPr>
+  </w:style>
+  <w:style w:type="paragraph" w:styleId="TOC1">
+    <w:name w:val="toc 1"/>
+    <w:basedOn w:val="Normal"/>
+    <w:next w:val="Normal"/>
+    <w:autoRedefine/>
+    <w:uiPriority w:val="39"/>
+    <w:unhideWhenUsed/>
+    <w:rsid w:val="000D5402"/>
+    <w:pPr>
+      <w:spacing w:after="100"/>
+    </w:pPr>
+  </w:style>
+  <w:style w:type="character" w:styleId="Hyperlink">
+    <w:name w:val="Hyperlink"/>
+    <w:basedOn w:val="DefaultParagraphFont"/>
+    <w:uiPriority w:val="99"/>
+    <w:unhideWhenUsed/>
+    <w:rsid w:val="000D5402"/>
+    <w:rPr>
+      <w:color w:val="0563C1" w:themeColor="hyperlink"/>
+      <w:u w:val="single"/>
+    </w:rPr>
+  </w:style>
+  <w:style w:type="character" w:customStyle="1" w:styleId="Heading3Char">
+    <w:name w:val="Heading 3 Char"/>
+    <w:basedOn w:val="DefaultParagraphFont"/>
+    <w:link w:val="Heading3"/>
+    <w:uiPriority w:val="9"/>
+    <w:semiHidden/>
+    <w:rsid w:val="000D600E"/>
+    <w:rPr>
+      <w:rFonts w:asciiTheme="majorHAnsi" w:eastAsiaTheme="majorEastAsia" w:hAnsiTheme="majorHAnsi" w:cstheme="majorBidi"/>
+      <w:color w:val="1F3763" w:themeColor="accent1" w:themeShade="7F"/>
+      <w:sz w:val="24"/>
+      <w:szCs w:val="24"/>
+    </w:rPr>
+  </w:style>
+  <w:style w:type="character" w:customStyle="1" w:styleId="Heading4Char">
+    <w:name w:val="Heading 4 Char"/>
+    <w:basedOn w:val="DefaultParagraphFont"/>
+    <w:link w:val="Heading4"/>
+    <w:uiPriority w:val="9"/>
+    <w:semiHidden/>
+    <w:rsid w:val="000D600E"/>
+    <w:rPr>
+      <w:rFonts w:asciiTheme="majorHAnsi" w:eastAsiaTheme="majorEastAsia" w:hAnsiTheme="majorHAnsi" w:cstheme="majorBidi"/>
+      <w:i/>
+      <w:iCs/>
+      <w:color w:val="2F5496" w:themeColor="accent1" w:themeShade="BF"/>
+    </w:rPr>
+  </w:style>
+  <w:style w:type="paragraph" w:styleId="TOC3">
+    <w:name w:val="toc 3"/>
+    <w:basedOn w:val="Normal"/>
+    <w:next w:val="Normal"/>
+    <w:autoRedefine/>
+    <w:uiPriority w:val="39"/>
+    <w:unhideWhenUsed/>
+    <w:rsid w:val="00DE448D"/>
+    <w:pPr>
+      <w:spacing w:after="100"/>
+      <w:ind w:left="440"/>
     </w:pPr>
   </w:style>
 </w:styles>
@@ -1910,7 +3768,7 @@
 </file>
 
 <file path=customXml/itemProps1.xml><?xml version="1.0" encoding="utf-8"?>
-<ds:datastoreItem xmlns:ds="http://schemas.openxmlformats.org/officeDocument/2006/customXml" ds:itemID="{8C46408E-6832-4B5B-B23A-03CE9F21D16B}">
+<ds:datastoreItem xmlns:ds="http://schemas.openxmlformats.org/officeDocument/2006/customXml" ds:itemID="{79D6F767-2305-428A-99A2-6AAE05154EE5}">
   <ds:schemaRefs>
     <ds:schemaRef ds:uri="http://schemas.openxmlformats.org/officeDocument/2006/bibliography"/>
   </ds:schemaRefs>

--- a/PMP/Roles.docx
+++ b/PMP/Roles.docx
@@ -1,9 +1,15 @@
 
 <file path=word/document.xml><?xml version="1.0" encoding="utf-8"?>
-<w:document xmlns:wpc="http://schemas.microsoft.com/office/word/2010/wordprocessingCanvas" xmlns:cx="http://schemas.microsoft.com/office/drawing/2014/chartex" xmlns:cx1="http://schemas.microsoft.com/office/drawing/2015/9/8/chartex" xmlns:cx2="http://schemas.microsoft.com/office/drawing/2015/10/21/chartex" xmlns:cx3="http://schemas.microsoft.com/office/drawing/2016/5/9/chartex" xmlns:cx4="http://schemas.microsoft.com/office/drawing/2016/5/10/chartex" xmlns:cx5="http://schemas.microsoft.com/office/drawing/2016/5/11/chartex" xmlns:mc="http://schemas.openxmlformats.org/markup-compatibility/2006" xmlns:o="urn:schemas-microsoft-com:office:office" xmlns:r="http://schemas.openxmlformats.org/officeDocument/2006/relationships" xmlns:m="http://schemas.openxmlformats.org/officeDocument/2006/math" xmlns:v="urn:schemas-microsoft-com:vml" xmlns:wp14="http://schemas.microsoft.com/office/word/2010/wordprocessingDrawing" xmlns:wp="http://schemas.openxmlformats.org/drawingml/2006/wordprocessingDrawing" xmlns:w10="urn:schemas-microsoft-com:office:word" xmlns:w="http://schemas.openxmlformats.org/wordprocessingml/2006/main" xmlns:w14="http://schemas.microsoft.com/office/word/2010/wordml" xmlns:w15="http://schemas.microsoft.com/office/word/2012/wordml" xmlns:w16se="http://schemas.microsoft.com/office/word/2015/wordml/symex" xmlns:wpg="http://schemas.microsoft.com/office/word/2010/wordprocessingGroup" xmlns:wpi="http://schemas.microsoft.com/office/word/2010/wordprocessingInk" xmlns:wne="http://schemas.microsoft.com/office/word/2006/wordml" xmlns:wps="http://schemas.microsoft.com/office/word/2010/wordprocessingShape" mc:Ignorable="w14 w15 w16se wp14">
+<w:document xmlns:wpc="http://schemas.microsoft.com/office/word/2010/wordprocessingCanvas" xmlns:mc="http://schemas.openxmlformats.org/markup-compatibility/2006" xmlns:o="urn:schemas-microsoft-com:office:office" xmlns:r="http://schemas.openxmlformats.org/officeDocument/2006/relationships" xmlns:m="http://schemas.openxmlformats.org/officeDocument/2006/math" xmlns:v="urn:schemas-microsoft-com:vml" xmlns:wp14="http://schemas.microsoft.com/office/word/2010/wordprocessingDrawing" xmlns:wp="http://schemas.openxmlformats.org/drawingml/2006/wordprocessingDrawing" xmlns:w10="urn:schemas-microsoft-com:office:word" xmlns:w="http://schemas.openxmlformats.org/wordprocessingml/2006/main" xmlns:w14="http://schemas.microsoft.com/office/word/2010/wordml" xmlns:w15="http://schemas.microsoft.com/office/word/2012/wordml" xmlns:wpg="http://schemas.microsoft.com/office/word/2010/wordprocessingGroup" xmlns:wpi="http://schemas.microsoft.com/office/word/2010/wordprocessingInk" xmlns:wne="http://schemas.microsoft.com/office/word/2006/wordml" xmlns:wps="http://schemas.microsoft.com/office/word/2010/wordprocessingShape" mc:Ignorable="w14 w15 wp14">
   <w:body>
     <w:sdt>
       <w:sdtPr>
+        <w:rPr>
+          <w:rFonts w:asciiTheme="minorHAnsi" w:eastAsiaTheme="minorHAnsi" w:hAnsiTheme="minorHAnsi" w:cstheme="minorBidi"/>
+          <w:color w:val="auto"/>
+          <w:sz w:val="22"/>
+          <w:szCs w:val="22"/>
+        </w:rPr>
         <w:id w:val="425156743"/>
         <w:docPartObj>
           <w:docPartGallery w:val="Table of Contents"/>
@@ -12,16 +18,14 @@
       </w:sdtPr>
       <w:sdtEndPr>
         <w:rPr>
-          <w:rFonts w:asciiTheme="minorHAnsi" w:eastAsiaTheme="minorHAnsi" w:hAnsiTheme="minorHAnsi" w:cstheme="minorBidi"/>
           <w:b/>
           <w:bCs/>
           <w:noProof/>
-          <w:color w:val="auto"/>
-          <w:sz w:val="22"/>
-          <w:szCs w:val="22"/>
         </w:rPr>
       </w:sdtEndPr>
       <w:sdtContent>
+        <w:bookmarkStart w:id="0" w:name="_GoBack" w:displacedByCustomXml="prev"/>
+        <w:bookmarkEnd w:id="0" w:displacedByCustomXml="prev"/>
         <w:p>
           <w:pPr>
             <w:pStyle w:val="TOCHeading"/>
@@ -623,8 +627,6 @@
         </w:rPr>
         <w:br w:type="page"/>
       </w:r>
-      <w:bookmarkStart w:id="0" w:name="_GoBack"/>
-      <w:bookmarkEnd w:id="0"/>
     </w:p>
     <w:p>
       <w:pPr>
@@ -927,13 +929,7 @@
         <w:rPr>
           <w:rFonts w:ascii="Calibri" w:hAnsi="Calibri" w:cs="Calibri"/>
         </w:rPr>
-        <w:t xml:space="preserve">This </w:t>
-      </w:r>
-      <w:r>
-        <w:rPr>
-          <w:rFonts w:ascii="Calibri" w:hAnsi="Calibri" w:cs="Calibri"/>
-        </w:rPr>
-        <w:t>was</w:t>
+        <w:t>This was</w:t>
       </w:r>
       <w:r>
         <w:rPr>
@@ -957,205 +953,187 @@
         <w:rPr>
           <w:rFonts w:ascii="Calibri" w:hAnsi="Calibri" w:cs="Calibri"/>
         </w:rPr>
-        <w:t>with various event management solutions</w:t>
-      </w:r>
-      <w:r>
-        <w:rPr>
-          <w:rFonts w:ascii="Calibri" w:hAnsi="Calibri" w:cs="Calibri"/>
-        </w:rPr>
+        <w:t>with various event management solutions.</w:t>
+      </w:r>
+      <w:r>
+        <w:rPr>
+          <w:rFonts w:ascii="Calibri" w:hAnsi="Calibri" w:cs="Calibri"/>
+        </w:rPr>
+        <w:t xml:space="preserve"> </w:t>
+      </w:r>
+      <w:r>
+        <w:rPr>
+          <w:rFonts w:ascii="Calibri" w:hAnsi="Calibri" w:cs="Calibri"/>
+        </w:rPr>
+        <w:t>As a</w:t>
+      </w:r>
+      <w:r>
+        <w:rPr>
+          <w:rFonts w:ascii="Calibri" w:hAnsi="Calibri" w:cs="Calibri"/>
+        </w:rPr>
+        <w:t xml:space="preserve"> </w:t>
+      </w:r>
+      <w:r>
+        <w:rPr>
+          <w:rFonts w:ascii="Calibri" w:hAnsi="Calibri" w:cs="Calibri"/>
+        </w:rPr>
+        <w:t>dedicated team project for 3 full time</w:t>
+      </w:r>
+      <w:r>
+        <w:rPr>
+          <w:rFonts w:ascii="Calibri" w:hAnsi="Calibri" w:cs="Calibri"/>
+        </w:rPr>
+        <w:t xml:space="preserve"> </w:t>
+      </w:r>
+      <w:r>
+        <w:rPr>
+          <w:rFonts w:ascii="Calibri" w:hAnsi="Calibri" w:cs="Calibri"/>
+        </w:rPr>
+        <w:t>A</w:t>
+      </w:r>
+      <w:r>
+        <w:rPr>
+          <w:rFonts w:ascii="Calibri" w:hAnsi="Calibri" w:cs="Calibri"/>
+        </w:rPr>
+        <w:t>pplication</w:t>
+      </w:r>
+      <w:r>
+        <w:rPr>
+          <w:rFonts w:ascii="Calibri" w:hAnsi="Calibri" w:cs="Calibri"/>
+        </w:rPr>
+        <w:t xml:space="preserve"> </w:t>
+      </w:r>
+      <w:r>
+        <w:rPr>
+          <w:rFonts w:ascii="Calibri" w:hAnsi="Calibri" w:cs="Calibri"/>
+        </w:rPr>
+        <w:t>Developer</w:t>
+      </w:r>
+      <w:r>
+        <w:rPr>
+          <w:rFonts w:ascii="Calibri" w:hAnsi="Calibri" w:cs="Calibri"/>
+        </w:rPr>
+        <w:t>s</w:t>
+      </w:r>
+      <w:r>
+        <w:rPr>
+          <w:rFonts w:ascii="Calibri" w:hAnsi="Calibri" w:cs="Calibri"/>
+        </w:rPr>
+        <w:t xml:space="preserve"> </w:t>
+      </w:r>
+      <w:r>
+        <w:rPr>
+          <w:rFonts w:ascii="Calibri" w:hAnsi="Calibri" w:cs="Calibri"/>
+        </w:rPr>
+        <w:t xml:space="preserve">including </w:t>
+      </w:r>
+      <w:r>
+        <w:rPr>
+          <w:rFonts w:ascii="Calibri" w:hAnsi="Calibri" w:cs="Calibri"/>
+        </w:rPr>
+        <w:t>myself</w:t>
+      </w:r>
+      <w:r>
+        <w:rPr>
+          <w:rFonts w:ascii="Calibri" w:hAnsi="Calibri" w:cs="Calibri"/>
+        </w:rPr>
+        <w:t>, m</w:t>
+      </w:r>
+      <w:r>
+        <w:rPr>
+          <w:rFonts w:ascii="Calibri" w:hAnsi="Calibri" w:cs="Calibri"/>
+        </w:rPr>
+        <w:t xml:space="preserve">y </w:t>
+      </w:r>
+      <w:r>
+        <w:rPr>
+          <w:rFonts w:ascii="Calibri" w:hAnsi="Calibri" w:cs="Calibri"/>
+        </w:rPr>
+        <w:t xml:space="preserve">core </w:t>
+      </w:r>
+      <w:r>
+        <w:rPr>
+          <w:rFonts w:ascii="Calibri" w:hAnsi="Calibri" w:cs="Calibri"/>
+        </w:rPr>
+        <w:t>responsibilities on this project were included</w:t>
+      </w:r>
+      <w:r>
+        <w:rPr>
+          <w:rFonts w:ascii="Calibri" w:hAnsi="Calibri" w:cs="Calibri"/>
+        </w:rPr>
+        <w:t xml:space="preserve"> daily standups with client to discuss task status updates as well as </w:t>
+      </w:r>
+      <w:r>
+        <w:rPr>
+          <w:rFonts w:ascii="Calibri" w:hAnsi="Calibri" w:cs="Calibri"/>
+        </w:rPr>
+        <w:t>clarifying what actions the program is intended to perform</w:t>
+      </w:r>
+      <w:r>
+        <w:rPr>
+          <w:rFonts w:ascii="Calibri" w:hAnsi="Calibri" w:cs="Calibri"/>
+        </w:rPr>
+        <w:t xml:space="preserve">. </w:t>
+      </w:r>
+    </w:p>
+    <w:p>
+      <w:pPr>
+        <w:spacing w:after="0"/>
+      </w:pPr>
+    </w:p>
+    <w:p>
+      <w:pPr>
+        <w:pStyle w:val="Heading1"/>
+      </w:pPr>
+      <w:bookmarkStart w:id="4" w:name="_Toc492489453"/>
+      <w:r>
+        <w:t>Beverage Container Recycling</w:t>
+      </w:r>
+      <w:bookmarkEnd w:id="4"/>
+    </w:p>
+    <w:p>
+      <w:r>
+        <w:t xml:space="preserve">This was the Windows.net </w:t>
+      </w:r>
+      <w:r>
+        <w:rPr>
+          <w:rFonts w:ascii="Calibri" w:hAnsi="Calibri" w:cs="Calibri"/>
+        </w:rPr>
+        <w:t xml:space="preserve">WCF based message processing application that was further extended to implement a web portal for vendors and partners to query and export the payment records from the system. </w:t>
+      </w:r>
+      <w:r>
+        <w:t xml:space="preserve">As a </w:t>
+      </w:r>
+      <w:r>
+        <w:t xml:space="preserve">lead developer on this fixed time project, my primary job was to analyze the </w:t>
+      </w:r>
+      <w:r>
+        <w:t>data message specifications and implement Web services to process the messages.</w:t>
+      </w:r>
+      <w:r>
+        <w:t xml:space="preserve"> I was technically involved in client discussion</w:t>
+      </w:r>
+      <w:r>
+        <w:t>s along with my project manager.</w:t>
+      </w:r>
+      <w:r>
+        <w:t xml:space="preserve"> </w:t>
+      </w:r>
+      <w:r>
+        <w:t xml:space="preserve"> My responsibilities were included </w:t>
+      </w:r>
+      <w:r>
+        <w:t>testing sample data-sets to check that output from the program works as intended</w:t>
+      </w:r>
+      <w:r>
         <w:t>.</w:t>
       </w:r>
-      <w:r>
-        <w:rPr>
-          <w:rFonts w:ascii="Calibri" w:hAnsi="Calibri" w:cs="Calibri"/>
-        </w:rPr>
-        <w:t xml:space="preserve"> </w:t>
-      </w:r>
-      <w:r>
-        <w:rPr>
-          <w:rFonts w:ascii="Calibri" w:hAnsi="Calibri" w:cs="Calibri"/>
-        </w:rPr>
-        <w:t>As a</w:t>
-      </w:r>
-      <w:r>
-        <w:rPr>
-          <w:rFonts w:ascii="Calibri" w:hAnsi="Calibri" w:cs="Calibri"/>
-        </w:rPr>
-        <w:t xml:space="preserve"> </w:t>
-      </w:r>
-      <w:r>
-        <w:rPr>
-          <w:rFonts w:ascii="Calibri" w:hAnsi="Calibri" w:cs="Calibri"/>
-        </w:rPr>
-        <w:t xml:space="preserve">dedicated team project </w:t>
-      </w:r>
-      <w:r>
-        <w:rPr>
-          <w:rFonts w:ascii="Calibri" w:hAnsi="Calibri" w:cs="Calibri"/>
-        </w:rPr>
-        <w:t>for 3 full time</w:t>
-      </w:r>
-      <w:r>
-        <w:rPr>
-          <w:rFonts w:ascii="Calibri" w:hAnsi="Calibri" w:cs="Calibri"/>
-        </w:rPr>
-        <w:t xml:space="preserve"> </w:t>
-      </w:r>
-      <w:r>
-        <w:rPr>
-          <w:rFonts w:ascii="Calibri" w:hAnsi="Calibri" w:cs="Calibri"/>
-        </w:rPr>
-        <w:t>A</w:t>
-      </w:r>
-      <w:r>
-        <w:rPr>
-          <w:rFonts w:ascii="Calibri" w:hAnsi="Calibri" w:cs="Calibri"/>
-        </w:rPr>
-        <w:t>pplication</w:t>
-      </w:r>
-      <w:r>
-        <w:rPr>
-          <w:rFonts w:ascii="Calibri" w:hAnsi="Calibri" w:cs="Calibri"/>
-        </w:rPr>
-        <w:t xml:space="preserve"> </w:t>
-      </w:r>
-      <w:r>
-        <w:rPr>
-          <w:rFonts w:ascii="Calibri" w:hAnsi="Calibri" w:cs="Calibri"/>
-        </w:rPr>
-        <w:t>Developer</w:t>
-      </w:r>
-      <w:r>
-        <w:rPr>
-          <w:rFonts w:ascii="Calibri" w:hAnsi="Calibri" w:cs="Calibri"/>
-        </w:rPr>
-        <w:t>s</w:t>
-      </w:r>
-      <w:r>
-        <w:rPr>
-          <w:rFonts w:ascii="Calibri" w:hAnsi="Calibri" w:cs="Calibri"/>
-        </w:rPr>
-        <w:t xml:space="preserve"> </w:t>
-      </w:r>
-      <w:r>
-        <w:rPr>
-          <w:rFonts w:ascii="Calibri" w:hAnsi="Calibri" w:cs="Calibri"/>
-        </w:rPr>
-        <w:t xml:space="preserve">including </w:t>
-      </w:r>
-      <w:r>
-        <w:rPr>
-          <w:rFonts w:ascii="Calibri" w:hAnsi="Calibri" w:cs="Calibri"/>
-        </w:rPr>
-        <w:t>myself</w:t>
-      </w:r>
-      <w:r>
-        <w:rPr>
-          <w:rFonts w:ascii="Calibri" w:hAnsi="Calibri" w:cs="Calibri"/>
-        </w:rPr>
-        <w:t>, m</w:t>
-      </w:r>
-      <w:r>
-        <w:rPr>
-          <w:rFonts w:ascii="Calibri" w:hAnsi="Calibri" w:cs="Calibri"/>
-        </w:rPr>
-        <w:t xml:space="preserve">y </w:t>
-      </w:r>
-      <w:r>
-        <w:rPr>
-          <w:rFonts w:ascii="Calibri" w:hAnsi="Calibri" w:cs="Calibri"/>
-        </w:rPr>
-        <w:t xml:space="preserve">core </w:t>
-      </w:r>
-      <w:r>
-        <w:rPr>
-          <w:rFonts w:ascii="Calibri" w:hAnsi="Calibri" w:cs="Calibri"/>
-        </w:rPr>
-        <w:t>responsibilities on this project were included</w:t>
-      </w:r>
-      <w:r>
-        <w:rPr>
-          <w:rFonts w:ascii="Calibri" w:hAnsi="Calibri" w:cs="Calibri"/>
-        </w:rPr>
-        <w:t xml:space="preserve"> daily standups with client to discuss task status updates as well as </w:t>
-      </w:r>
-      <w:r>
-        <w:rPr>
-          <w:rFonts w:ascii="Calibri" w:hAnsi="Calibri" w:cs="Calibri"/>
-        </w:rPr>
-        <w:t>clarifying what actions the program is intended to perform</w:t>
-      </w:r>
-      <w:r>
-        <w:rPr>
-          <w:rFonts w:ascii="Calibri" w:hAnsi="Calibri" w:cs="Calibri"/>
-        </w:rPr>
-        <w:t xml:space="preserve">. </w:t>
-      </w:r>
-    </w:p>
-    <w:p>
-      <w:pPr>
-        <w:spacing w:after="0"/>
-      </w:pPr>
-    </w:p>
+    </w:p>
+    <w:p/>
     <w:p>
       <w:pPr>
         <w:pStyle w:val="Heading1"/>
       </w:pPr>
-      <w:bookmarkStart w:id="4" w:name="_Toc492489453"/>
-      <w:r>
-        <w:t>Beverage Container Recycling</w:t>
-      </w:r>
-      <w:bookmarkEnd w:id="4"/>
-    </w:p>
-    <w:p>
-      <w:r>
-        <w:t xml:space="preserve">This was the Windows.net </w:t>
-      </w:r>
-      <w:r>
-        <w:rPr>
-          <w:rFonts w:ascii="Calibri" w:hAnsi="Calibri" w:cs="Calibri"/>
-        </w:rPr>
-        <w:t>WCF</w:t>
-      </w:r>
-      <w:r>
-        <w:rPr>
-          <w:rFonts w:ascii="Calibri" w:hAnsi="Calibri" w:cs="Calibri"/>
-        </w:rPr>
-        <w:t xml:space="preserve"> based message processing application that was further extended to implement a web portal for vendors and partners to query and export the payment records from the system. </w:t>
-      </w:r>
-      <w:r>
-        <w:t xml:space="preserve">As a </w:t>
-      </w:r>
-      <w:r>
-        <w:t xml:space="preserve">lead developer on this fixed time project, my primary job was to analyze the </w:t>
-      </w:r>
-      <w:r>
-        <w:t>data message specifications and implement Web services to process the messages.</w:t>
-      </w:r>
-      <w:r>
-        <w:t xml:space="preserve"> I was technically involved in client discussion</w:t>
-      </w:r>
-      <w:r>
-        <w:t>s along with my project manager.</w:t>
-      </w:r>
-      <w:r>
-        <w:t xml:space="preserve"> </w:t>
-      </w:r>
-      <w:r>
-        <w:t xml:space="preserve"> My responsibilities were included </w:t>
-      </w:r>
-      <w:r>
-        <w:t>testing sample data-sets to check that output from the program works as intended</w:t>
-      </w:r>
-      <w:r>
-        <w:t>.</w:t>
-      </w:r>
-    </w:p>
-    <w:p/>
-    <w:p>
-      <w:pPr>
-        <w:pStyle w:val="Heading1"/>
-      </w:pPr>
       <w:bookmarkStart w:id="5" w:name="_Toc492489454"/>
       <w:r>
         <w:t>Health Care Reporting Web Application</w:t>
@@ -1172,19 +1150,7 @@
         <w:rPr>
           <w:rFonts w:ascii="Calibri" w:hAnsi="Calibri" w:cs="Calibri"/>
         </w:rPr>
-        <w:t xml:space="preserve">This </w:t>
-      </w:r>
-      <w:r>
-        <w:rPr>
-          <w:rFonts w:ascii="Calibri" w:hAnsi="Calibri" w:cs="Calibri"/>
-        </w:rPr>
-        <w:t xml:space="preserve">was </w:t>
-      </w:r>
-      <w:r>
-        <w:rPr>
-          <w:rFonts w:ascii="Calibri" w:hAnsi="Calibri" w:cs="Calibri"/>
-        </w:rPr>
-        <w:t>a web based reporting application implemented that o</w:t>
+        <w:t>This was a web based reporting application implemented that o</w:t>
       </w:r>
       <w:r>
         <w:rPr>
@@ -1272,10 +1238,7 @@
         </w:rPr>
       </w:pPr>
       <w:r>
-        <w:t xml:space="preserve">This was a fixed time </w:t>
-      </w:r>
-      <w:r>
-        <w:t xml:space="preserve">Asp.Net MVC </w:t>
+        <w:t xml:space="preserve">This was a fixed time Asp.Net MVC </w:t>
       </w:r>
       <w:r>
         <w:rPr>
@@ -1452,6 +1415,12 @@
       <w:bookmarkEnd w:id="7"/>
     </w:p>
     <w:p>
+      <w:pPr>
+        <w:spacing w:after="0"/>
+        <w:rPr>
+          <w:rFonts w:ascii="Calibri" w:hAnsi="Calibri" w:cs="Calibri"/>
+        </w:rPr>
+      </w:pPr>
       <w:r>
         <w:rPr>
           <w:rFonts w:ascii="Calibri" w:hAnsi="Calibri" w:cs="Calibri"/>
@@ -1489,13 +1458,7 @@
         <w:t xml:space="preserve">implemented as </w:t>
       </w:r>
       <w:r>
-        <w:t xml:space="preserve">a fixed time </w:t>
-      </w:r>
-      <w:r>
-        <w:t xml:space="preserve">project in </w:t>
-      </w:r>
-      <w:r>
-        <w:t>Asp.Net MVC</w:t>
+        <w:t>a fixed time project in Asp.Net MVC</w:t>
       </w:r>
       <w:r>
         <w:t>.</w:t>
@@ -1503,13 +1466,6 @@
       <w:r>
         <w:t xml:space="preserve"> </w:t>
       </w:r>
-    </w:p>
-    <w:p>
-      <w:pPr>
-        <w:rPr>
-          <w:rFonts w:ascii="Calibri" w:hAnsi="Calibri" w:cs="Calibri"/>
-        </w:rPr>
-      </w:pPr>
       <w:r>
         <w:rPr>
           <w:rFonts w:ascii="Calibri" w:hAnsi="Calibri" w:cs="Calibri"/>
@@ -1520,19 +1476,7 @@
         <w:rPr>
           <w:rFonts w:ascii="Calibri" w:hAnsi="Calibri" w:cs="Calibri"/>
         </w:rPr>
-        <w:t>W</w:t>
-      </w:r>
-      <w:r>
-        <w:rPr>
-          <w:rFonts w:ascii="Calibri" w:hAnsi="Calibri" w:cs="Calibri"/>
-        </w:rPr>
-        <w:t>orking as part of a team</w:t>
-      </w:r>
-      <w:r>
-        <w:rPr>
-          <w:rFonts w:ascii="Calibri" w:hAnsi="Calibri" w:cs="Calibri"/>
-        </w:rPr>
-        <w:t xml:space="preserve">, </w:t>
+        <w:t xml:space="preserve">Working as part of a team, </w:t>
       </w:r>
       <w:r>
         <w:rPr>
@@ -1540,13 +1484,12 @@
         </w:rPr>
         <w:t>I was responsible for evaluating existing legacy system define workflows for the new platform that suits current business needs.</w:t>
       </w:r>
-    </w:p>
-    <w:p>
-      <w:pPr>
-        <w:rPr>
-          <w:rFonts w:ascii="Calibri" w:hAnsi="Calibri" w:cs="Calibri"/>
-        </w:rPr>
-      </w:pPr>
+      <w:r>
+        <w:rPr>
+          <w:rFonts w:ascii="Calibri" w:hAnsi="Calibri" w:cs="Calibri"/>
+        </w:rPr>
+        <w:t xml:space="preserve"> </w:t>
+      </w:r>
       <w:r>
         <w:rPr>
           <w:rFonts w:ascii="Calibri" w:hAnsi="Calibri" w:cs="Calibri"/>
@@ -1594,13 +1537,7 @@
         <w:rPr>
           <w:rFonts w:ascii="Calibri" w:hAnsi="Calibri" w:cs="Calibri"/>
         </w:rPr>
-        <w:t xml:space="preserve">This is an ongoing </w:t>
-      </w:r>
-      <w:r>
-        <w:rPr>
-          <w:rFonts w:ascii="Calibri" w:hAnsi="Calibri" w:cs="Calibri"/>
-        </w:rPr>
-        <w:t xml:space="preserve">dedicated team project for </w:t>
+        <w:t xml:space="preserve">This is an ongoing dedicated team project for </w:t>
       </w:r>
       <w:r>
         <w:rPr>
@@ -1612,7 +1549,52 @@
         <w:rPr>
           <w:rFonts w:ascii="Calibri" w:hAnsi="Calibri" w:cs="Calibri"/>
         </w:rPr>
-        <w:t xml:space="preserve"> full time Application Developers</w:t>
+        <w:t xml:space="preserve"> full time Application Developers.</w:t>
+      </w:r>
+      <w:r>
+        <w:rPr>
+          <w:rFonts w:ascii="Calibri" w:hAnsi="Calibri" w:cs="Calibri"/>
+        </w:rPr>
+        <w:t xml:space="preserve"> Project is about maintenance and enhancements activities of an existing online </w:t>
+      </w:r>
+      <w:r>
+        <w:t xml:space="preserve">insurance quotation system used internally by an insurance broker. </w:t>
+      </w:r>
+      <w:r>
+        <w:rPr>
+          <w:rFonts w:ascii="Calibri" w:hAnsi="Calibri" w:cs="Calibri"/>
+        </w:rPr>
+        <w:t xml:space="preserve">As a Project Manager I am responsible for managing daily team tasks and status updates to the client. </w:t>
+      </w:r>
+      <w:r>
+        <w:rPr>
+          <w:rFonts w:ascii="Calibri" w:hAnsi="Calibri" w:cs="Calibri"/>
+        </w:rPr>
+        <w:t xml:space="preserve">I am </w:t>
+      </w:r>
+      <w:r>
+        <w:rPr>
+          <w:rFonts w:ascii="Calibri" w:hAnsi="Calibri" w:cs="Calibri"/>
+        </w:rPr>
+        <w:t xml:space="preserve">managing the project activities that includes daily standups with team, </w:t>
+      </w:r>
+      <w:r>
+        <w:rPr>
+          <w:rFonts w:ascii="Calibri" w:hAnsi="Calibri" w:cs="Calibri"/>
+        </w:rPr>
+        <w:t>e</w:t>
+      </w:r>
+      <w:r>
+        <w:rPr>
+          <w:rFonts w:ascii="Calibri" w:hAnsi="Calibri" w:cs="Calibri"/>
+        </w:rPr>
+        <w:t xml:space="preserve">stablish and publish clear priorities </w:t>
+      </w:r>
+      <w:r>
+        <w:rPr>
+          <w:rFonts w:ascii="Calibri" w:hAnsi="Calibri" w:cs="Calibri"/>
+        </w:rPr>
+        <w:t>of the tasks to be done</w:t>
       </w:r>
       <w:r>
         <w:rPr>
@@ -1624,76 +1606,10 @@
         <w:rPr>
           <w:rFonts w:ascii="Calibri" w:hAnsi="Calibri" w:cs="Calibri"/>
         </w:rPr>
-        <w:t xml:space="preserve"> Project is about maintenance and enhancements activities of an existing online </w:t>
-      </w:r>
-      <w:r>
-        <w:t xml:space="preserve">insurance quotation system </w:t>
-      </w:r>
-      <w:r>
-        <w:t>used internally by an insurance broker</w:t>
-      </w:r>
-      <w:r>
-        <w:t xml:space="preserve">. </w:t>
-      </w:r>
-      <w:r>
-        <w:rPr>
-          <w:rFonts w:ascii="Calibri" w:hAnsi="Calibri" w:cs="Calibri"/>
-        </w:rPr>
-        <w:t xml:space="preserve">As a Project Manager I am responsible for managing daily team tasks and status updates to the client. </w:t>
-      </w:r>
-      <w:r>
-        <w:rPr>
-          <w:rFonts w:ascii="Calibri" w:hAnsi="Calibri" w:cs="Calibri"/>
-        </w:rPr>
-        <w:t xml:space="preserve">I am </w:t>
-      </w:r>
-      <w:r>
-        <w:rPr>
-          <w:rFonts w:ascii="Calibri" w:hAnsi="Calibri" w:cs="Calibri"/>
-        </w:rPr>
-        <w:t xml:space="preserve">managing the project activities that includes daily standups with team, </w:t>
-      </w:r>
-      <w:r>
-        <w:rPr>
-          <w:rFonts w:ascii="Calibri" w:hAnsi="Calibri" w:cs="Calibri"/>
-        </w:rPr>
-        <w:t>e</w:t>
-      </w:r>
-      <w:r>
-        <w:rPr>
-          <w:rFonts w:ascii="Calibri" w:hAnsi="Calibri" w:cs="Calibri"/>
-        </w:rPr>
-        <w:t xml:space="preserve">stablish and publish clear priorities </w:t>
-      </w:r>
-      <w:r>
-        <w:rPr>
-          <w:rFonts w:ascii="Calibri" w:hAnsi="Calibri" w:cs="Calibri"/>
-        </w:rPr>
-        <w:t>of the tasks to be done</w:t>
-      </w:r>
-      <w:r>
-        <w:rPr>
-          <w:rFonts w:ascii="Calibri" w:hAnsi="Calibri" w:cs="Calibri"/>
-        </w:rPr>
-        <w:t>.</w:t>
-      </w:r>
-      <w:r>
-        <w:rPr>
-          <w:rFonts w:ascii="Calibri" w:hAnsi="Calibri" w:cs="Calibri"/>
-        </w:rPr>
         <w:t xml:space="preserve"> </w:t>
       </w:r>
       <w:r>
-        <w:t>Track and report on progress</w:t>
-      </w:r>
-      <w:r>
-        <w:t xml:space="preserve"> to </w:t>
-      </w:r>
-      <w:r>
-        <w:t>all stakeholders</w:t>
-      </w:r>
-      <w:r>
-        <w:t>.</w:t>
+        <w:t>Track and report on progress to all stakeholders.</w:t>
       </w:r>
     </w:p>
     <w:p>
@@ -1701,12 +1617,6 @@
         <w:spacing w:after="0"/>
       </w:pPr>
     </w:p>
-    <w:p>
-      <w:pPr>
-        <w:spacing w:after="0"/>
-      </w:pPr>
-    </w:p>
-    <w:p/>
     <w:p>
       <w:r>
         <w:br w:type="page"/>
@@ -2432,8 +2342,8 @@
 </file>
 
 <file path=word/numbering.xml><?xml version="1.0" encoding="utf-8"?>
-<w:numbering xmlns:wpc="http://schemas.microsoft.com/office/word/2010/wordprocessingCanvas" xmlns:cx="http://schemas.microsoft.com/office/drawing/2014/chartex" xmlns:cx1="http://schemas.microsoft.com/office/drawing/2015/9/8/chartex" xmlns:cx2="http://schemas.microsoft.com/office/drawing/2015/10/21/chartex" xmlns:cx3="http://schemas.microsoft.com/office/drawing/2016/5/9/chartex" xmlns:cx4="http://schemas.microsoft.com/office/drawing/2016/5/10/chartex" xmlns:cx5="http://schemas.microsoft.com/office/drawing/2016/5/11/chartex" xmlns:mc="http://schemas.openxmlformats.org/markup-compatibility/2006" xmlns:o="urn:schemas-microsoft-com:office:office" xmlns:r="http://schemas.openxmlformats.org/officeDocument/2006/relationships" xmlns:m="http://schemas.openxmlformats.org/officeDocument/2006/math" xmlns:v="urn:schemas-microsoft-com:vml" xmlns:wp14="http://schemas.microsoft.com/office/word/2010/wordprocessingDrawing" xmlns:wp="http://schemas.openxmlformats.org/drawingml/2006/wordprocessingDrawing" xmlns:w10="urn:schemas-microsoft-com:office:word" xmlns:w="http://schemas.openxmlformats.org/wordprocessingml/2006/main" xmlns:w14="http://schemas.microsoft.com/office/word/2010/wordml" xmlns:w15="http://schemas.microsoft.com/office/word/2012/wordml" xmlns:w16se="http://schemas.microsoft.com/office/word/2015/wordml/symex" xmlns:wpg="http://schemas.microsoft.com/office/word/2010/wordprocessingGroup" xmlns:wpi="http://schemas.microsoft.com/office/word/2010/wordprocessingInk" xmlns:wne="http://schemas.microsoft.com/office/word/2006/wordml" xmlns:wps="http://schemas.microsoft.com/office/word/2010/wordprocessingShape" mc:Ignorable="w14 w15 w16se wp14">
-  <w:abstractNum w:abstractNumId="0" w15:restartNumberingAfterBreak="0">
+<w:numbering xmlns:wpc="http://schemas.microsoft.com/office/word/2010/wordprocessingCanvas" xmlns:mc="http://schemas.openxmlformats.org/markup-compatibility/2006" xmlns:o="urn:schemas-microsoft-com:office:office" xmlns:r="http://schemas.openxmlformats.org/officeDocument/2006/relationships" xmlns:m="http://schemas.openxmlformats.org/officeDocument/2006/math" xmlns:v="urn:schemas-microsoft-com:vml" xmlns:wp14="http://schemas.microsoft.com/office/word/2010/wordprocessingDrawing" xmlns:wp="http://schemas.openxmlformats.org/drawingml/2006/wordprocessingDrawing" xmlns:w10="urn:schemas-microsoft-com:office:word" xmlns:w="http://schemas.openxmlformats.org/wordprocessingml/2006/main" xmlns:w14="http://schemas.microsoft.com/office/word/2010/wordml" xmlns:w15="http://schemas.microsoft.com/office/word/2012/wordml" xmlns:wpg="http://schemas.microsoft.com/office/word/2010/wordprocessingGroup" xmlns:wpi="http://schemas.microsoft.com/office/word/2010/wordprocessingInk" xmlns:wne="http://schemas.microsoft.com/office/word/2006/wordml" xmlns:wps="http://schemas.microsoft.com/office/word/2010/wordprocessingShape" mc:Ignorable="w14 w15 wp14">
+  <w:abstractNum w:abstractNumId="0">
     <w:nsid w:val="FFFFFFFE"/>
     <w:multiLevelType w:val="singleLevel"/>
     <w:tmpl w:val="3B9C4DE0"/>
@@ -2446,7 +2356,7 @@
       </w:pPr>
     </w:lvl>
   </w:abstractNum>
-  <w:abstractNum w:abstractNumId="1" w15:restartNumberingAfterBreak="0">
+  <w:abstractNum w:abstractNumId="1">
     <w:nsid w:val="3B486C1C"/>
     <w:multiLevelType w:val="hybridMultilevel"/>
     <w:tmpl w:val="4D369D42"/>
@@ -2560,7 +2470,7 @@
       </w:rPr>
     </w:lvl>
   </w:abstractNum>
-  <w:abstractNum w:abstractNumId="2" w15:restartNumberingAfterBreak="0">
+  <w:abstractNum w:abstractNumId="2">
     <w:nsid w:val="56F13179"/>
     <w:multiLevelType w:val="hybridMultilevel"/>
     <w:tmpl w:val="32EE3FA6"/>
@@ -2674,7 +2584,7 @@
       </w:rPr>
     </w:lvl>
   </w:abstractNum>
-  <w:abstractNum w:abstractNumId="3" w15:restartNumberingAfterBreak="0">
+  <w:abstractNum w:abstractNumId="3">
     <w:nsid w:val="59FD0BA2"/>
     <w:multiLevelType w:val="multilevel"/>
     <w:tmpl w:val="D6B8D47E"/>
@@ -2853,7 +2763,7 @@
 </file>
 
 <file path=word/styles.xml><?xml version="1.0" encoding="utf-8"?>
-<w:styles xmlns:mc="http://schemas.openxmlformats.org/markup-compatibility/2006" xmlns:r="http://schemas.openxmlformats.org/officeDocument/2006/relationships" xmlns:w="http://schemas.openxmlformats.org/wordprocessingml/2006/main" xmlns:w14="http://schemas.microsoft.com/office/word/2010/wordml" xmlns:w15="http://schemas.microsoft.com/office/word/2012/wordml" xmlns:w16se="http://schemas.microsoft.com/office/word/2015/wordml/symex" mc:Ignorable="w14 w15 w16se">
+<w:styles xmlns:mc="http://schemas.openxmlformats.org/markup-compatibility/2006" xmlns:r="http://schemas.openxmlformats.org/officeDocument/2006/relationships" xmlns:w="http://schemas.openxmlformats.org/wordprocessingml/2006/main" xmlns:w14="http://schemas.microsoft.com/office/word/2010/wordml" xmlns:w15="http://schemas.microsoft.com/office/word/2012/wordml" mc:Ignorable="w14 w15">
   <w:docDefaults>
     <w:rPrDefault>
       <w:rPr>
@@ -2869,7 +2779,7 @@
       </w:pPr>
     </w:pPrDefault>
   </w:docDefaults>
-  <w:latentStyles w:defLockedState="0" w:defUIPriority="99" w:defSemiHidden="0" w:defUnhideWhenUsed="0" w:defQFormat="0" w:count="374">
+  <w:latentStyles w:defLockedState="0" w:defUIPriority="99" w:defSemiHidden="0" w:defUnhideWhenUsed="0" w:defQFormat="0" w:count="371">
     <w:lsdException w:name="Normal" w:uiPriority="0" w:qFormat="1"/>
     <w:lsdException w:name="heading 1" w:uiPriority="9" w:qFormat="1"/>
     <w:lsdException w:name="heading 2" w:semiHidden="1" w:uiPriority="9" w:unhideWhenUsed="1" w:qFormat="1"/>
@@ -3241,9 +3151,6 @@
     <w:lsdException w:name="List Table 5 Dark Accent 6" w:uiPriority="50"/>
     <w:lsdException w:name="List Table 6 Colorful Accent 6" w:uiPriority="51"/>
     <w:lsdException w:name="List Table 7 Colorful Accent 6" w:uiPriority="52"/>
-    <w:lsdException w:name="Mention" w:semiHidden="1" w:unhideWhenUsed="1"/>
-    <w:lsdException w:name="Smart Hyperlink" w:semiHidden="1" w:unhideWhenUsed="1"/>
-    <w:lsdException w:name="Hashtag" w:semiHidden="1" w:unhideWhenUsed="1"/>
   </w:latentStyles>
   <w:style w:type="paragraph" w:default="1" w:styleId="Normal">
     <w:name w:val="Normal"/>
@@ -3768,7 +3675,7 @@
 </file>
 
 <file path=customXml/itemProps1.xml><?xml version="1.0" encoding="utf-8"?>
-<ds:datastoreItem xmlns:ds="http://schemas.openxmlformats.org/officeDocument/2006/customXml" ds:itemID="{79D6F767-2305-428A-99A2-6AAE05154EE5}">
+<ds:datastoreItem xmlns:ds="http://schemas.openxmlformats.org/officeDocument/2006/customXml" ds:itemID="{9E7F43E7-7DFB-4E26-B698-E8B0DEA5732B}">
   <ds:schemaRefs>
     <ds:schemaRef ds:uri="http://schemas.openxmlformats.org/officeDocument/2006/bibliography"/>
   </ds:schemaRefs>
